--- a/notes/DBA/db2-进阶/2018.10.26-mysq-mha集群.docx
+++ b/notes/DBA/db2-进阶/2018.10.26-mysq-mha集群.docx
@@ -395,6 +395,7 @@
     <w:p>
       <w:pPr>
         <w:numPr>
+          <w:ilvl w:val="0"/>
           <w:numId w:val="0"/>
         </w:numPr>
         <w:tabs>
@@ -415,6 +416,7 @@
     <w:p>
       <w:pPr>
         <w:numPr>
+          <w:ilvl w:val="0"/>
           <w:numId w:val="0"/>
         </w:numPr>
         <w:tabs>
@@ -435,6 +437,7 @@
     <w:p>
       <w:pPr>
         <w:numPr>
+          <w:ilvl w:val="0"/>
           <w:numId w:val="0"/>
         </w:numPr>
         <w:tabs>
@@ -455,6 +458,7 @@
     <w:p>
       <w:pPr>
         <w:numPr>
+          <w:ilvl w:val="0"/>
           <w:numId w:val="0"/>
         </w:numPr>
         <w:tabs>
@@ -475,6 +479,7 @@
     <w:p>
       <w:pPr>
         <w:numPr>
+          <w:ilvl w:val="0"/>
           <w:numId w:val="0"/>
         </w:numPr>
         <w:tabs>
@@ -496,6 +501,7 @@
     <w:p>
       <w:pPr>
         <w:numPr>
+          <w:ilvl w:val="0"/>
           <w:numId w:val="0"/>
         </w:numPr>
         <w:tabs>
@@ -517,6 +523,7 @@
     <w:p>
       <w:pPr>
         <w:numPr>
+          <w:ilvl w:val="0"/>
           <w:numId w:val="0"/>
         </w:numPr>
         <w:tabs>
@@ -538,6 +545,7 @@
     <w:p>
       <w:pPr>
         <w:numPr>
+          <w:ilvl w:val="0"/>
           <w:numId w:val="0"/>
         </w:numPr>
         <w:tabs>
@@ -559,6 +567,7 @@
     <w:p>
       <w:pPr>
         <w:numPr>
+          <w:ilvl w:val="0"/>
           <w:numId w:val="0"/>
         </w:numPr>
         <w:tabs>
@@ -580,6 +589,7 @@
     <w:p>
       <w:pPr>
         <w:numPr>
+          <w:ilvl w:val="0"/>
           <w:numId w:val="0"/>
         </w:numPr>
         <w:tabs>
@@ -601,6 +611,7 @@
     <w:p>
       <w:pPr>
         <w:numPr>
+          <w:ilvl w:val="0"/>
           <w:numId w:val="0"/>
         </w:numPr>
         <w:tabs>
@@ -877,13 +888,7 @@
         <w:rPr>
           <w:rFonts w:hint="default"/>
         </w:rPr>
-        <w:t>1）配置master主节点</w:t>
-      </w:r>
-      <w:r>
-        <w:rPr>
-          <w:rFonts w:hint="default"/>
-        </w:rPr>
-        <w:t>，数据库服务器配置文件</w:t>
+        <w:t>1）配置master主节点，数据库服务器配置文件</w:t>
       </w:r>
     </w:p>
     <w:p>
@@ -1009,2681 +1014,2674 @@
         <w:rPr>
           <w:rFonts w:hint="default"/>
         </w:rPr>
-        <w:t>relay_log_purge==off　　　#不自动删除本机的中继日志文件</w:t>
-      </w:r>
-    </w:p>
-    <w:p>
-      <w:pPr>
-        <w:numPr>
-          <w:ilvl w:val="0"/>
-          <w:numId w:val="0"/>
-        </w:numPr>
-        <w:tabs>
-          <w:tab w:val="left" w:pos="1078"/>
-        </w:tabs>
-        <w:jc w:val="left"/>
-        <w:rPr>
-          <w:rFonts w:hint="default"/>
-        </w:rPr>
-      </w:pPr>
-      <w:r>
-        <w:rPr>
-          <w:rFonts w:hint="default"/>
-        </w:rPr>
-        <w:t>plugin-load="rpl_semi_sync_master=semisync_master.so;rpl_semi_sync_slave=semisync_slave.so"</w:t>
-      </w:r>
-    </w:p>
-    <w:p>
-      <w:pPr>
-        <w:numPr>
-          <w:ilvl w:val="0"/>
-          <w:numId w:val="0"/>
-        </w:numPr>
-        <w:tabs>
-          <w:tab w:val="left" w:pos="1078"/>
-        </w:tabs>
-        <w:jc w:val="left"/>
-        <w:rPr>
-          <w:rFonts w:hint="default"/>
-        </w:rPr>
-      </w:pPr>
-      <w:r>
-        <w:rPr>
-          <w:rFonts w:hint="default"/>
-        </w:rPr>
-        <w:t>rpl-semi-sync-master-enabled=1</w:t>
-      </w:r>
-    </w:p>
-    <w:p>
-      <w:pPr>
-        <w:numPr>
-          <w:ilvl w:val="0"/>
-          <w:numId w:val="0"/>
-        </w:numPr>
-        <w:tabs>
-          <w:tab w:val="left" w:pos="1078"/>
-        </w:tabs>
-        <w:jc w:val="left"/>
-        <w:rPr>
-          <w:rFonts w:hint="default"/>
-        </w:rPr>
-      </w:pPr>
-      <w:r>
-        <w:rPr>
-          <w:rFonts w:hint="default"/>
-        </w:rPr>
-        <w:t>rpl-semi-sync-slave-enabled=1</w:t>
-      </w:r>
-    </w:p>
-    <w:p>
-      <w:pPr>
-        <w:numPr>
-          <w:ilvl w:val="0"/>
-          <w:numId w:val="0"/>
-        </w:numPr>
-        <w:tabs>
-          <w:tab w:val="left" w:pos="1078"/>
-        </w:tabs>
-        <w:jc w:val="left"/>
-        <w:rPr>
-          <w:rFonts w:hint="default"/>
-        </w:rPr>
-      </w:pPr>
-      <w:r>
-        <w:rPr>
-          <w:rFonts w:hint="default"/>
-        </w:rPr>
-        <w:t>[root@mysql-51 ~]# systemctl restart mysqld</w:t>
-      </w:r>
-    </w:p>
-    <w:p>
-      <w:pPr>
-        <w:numPr>
-          <w:ilvl w:val="0"/>
-          <w:numId w:val="0"/>
-        </w:numPr>
-        <w:tabs>
-          <w:tab w:val="left" w:pos="1078"/>
-        </w:tabs>
-        <w:jc w:val="left"/>
-        <w:rPr>
-          <w:rFonts w:hint="default"/>
-        </w:rPr>
-      </w:pPr>
-      <w:r>
-        <w:rPr>
-          <w:rFonts w:hint="default"/>
-        </w:rPr>
-        <w:t>Mysql&gt;grant replication slave on *.* to repluser@’%’ identified by ‘123456’;</w:t>
-      </w:r>
-    </w:p>
-    <w:p>
-      <w:pPr>
-        <w:numPr>
-          <w:ilvl w:val="0"/>
-          <w:numId w:val="0"/>
-        </w:numPr>
-        <w:tabs>
-          <w:tab w:val="left" w:pos="1078"/>
-        </w:tabs>
-        <w:jc w:val="left"/>
-        <w:rPr>
-          <w:rFonts w:hint="default"/>
-        </w:rPr>
-      </w:pPr>
-    </w:p>
-    <w:p>
-      <w:pPr>
-        <w:numPr>
-          <w:ilvl w:val="0"/>
-          <w:numId w:val="0"/>
-        </w:numPr>
-        <w:tabs>
-          <w:tab w:val="left" w:pos="1078"/>
-        </w:tabs>
-        <w:jc w:val="left"/>
-        <w:rPr>
-          <w:rFonts w:hint="default"/>
-        </w:rPr>
-      </w:pPr>
-      <w:r>
-        <w:rPr>
-          <w:rFonts w:hint="default"/>
-        </w:rPr>
-        <w:t>－－52主机配置</w:t>
-      </w:r>
-    </w:p>
-    <w:p>
-      <w:pPr>
-        <w:numPr>
-          <w:ilvl w:val="0"/>
-          <w:numId w:val="0"/>
-        </w:numPr>
-        <w:tabs>
-          <w:tab w:val="left" w:pos="1078"/>
-        </w:tabs>
-        <w:jc w:val="left"/>
-        <w:rPr>
-          <w:rFonts w:hint="default"/>
-        </w:rPr>
-      </w:pPr>
-      <w:r>
-        <w:rPr>
-          <w:rFonts w:hint="default"/>
-        </w:rPr>
-        <w:t>１）备用1 master52</w:t>
-      </w:r>
-      <w:r>
-        <w:rPr>
-          <w:rFonts w:hint="default"/>
-        </w:rPr>
-        <w:t>，数据库服务器配置文件</w:t>
-      </w:r>
-    </w:p>
-    <w:p>
-      <w:pPr>
-        <w:numPr>
-          <w:ilvl w:val="0"/>
-          <w:numId w:val="0"/>
-        </w:numPr>
-        <w:tabs>
-          <w:tab w:val="left" w:pos="1078"/>
-        </w:tabs>
-        <w:jc w:val="left"/>
-        <w:rPr>
-          <w:rFonts w:hint="default"/>
-        </w:rPr>
-      </w:pPr>
-      <w:r>
-        <w:rPr>
-          <w:rFonts w:hint="default"/>
-        </w:rPr>
-        <w:t>[root@mysql-52 ~]# vim /etc/my.cnf</w:t>
-      </w:r>
-    </w:p>
-    <w:p>
-      <w:pPr>
-        <w:numPr>
-          <w:ilvl w:val="0"/>
-          <w:numId w:val="0"/>
-        </w:numPr>
-        <w:tabs>
-          <w:tab w:val="left" w:pos="1078"/>
-        </w:tabs>
-        <w:jc w:val="left"/>
-        <w:rPr>
-          <w:rFonts w:hint="default"/>
-        </w:rPr>
-      </w:pPr>
-      <w:r>
-        <w:rPr>
-          <w:rFonts w:hint="default"/>
-        </w:rPr>
-        <w:t>[mysqld]</w:t>
-      </w:r>
-    </w:p>
-    <w:p>
-      <w:pPr>
-        <w:numPr>
-          <w:ilvl w:val="0"/>
-          <w:numId w:val="0"/>
-        </w:numPr>
-        <w:tabs>
-          <w:tab w:val="left" w:pos="1078"/>
-        </w:tabs>
-        <w:jc w:val="left"/>
-        <w:rPr>
-          <w:rFonts w:hint="default"/>
-        </w:rPr>
-      </w:pPr>
-      <w:r>
-        <w:rPr>
-          <w:rFonts w:hint="default"/>
-        </w:rPr>
-        <w:t>log_bin=master52</w:t>
-      </w:r>
-    </w:p>
-    <w:p>
-      <w:pPr>
-        <w:numPr>
-          <w:ilvl w:val="0"/>
-          <w:numId w:val="0"/>
-        </w:numPr>
-        <w:tabs>
-          <w:tab w:val="left" w:pos="1078"/>
-        </w:tabs>
-        <w:jc w:val="left"/>
-        <w:rPr>
-          <w:rFonts w:hint="default"/>
-        </w:rPr>
-      </w:pPr>
-      <w:r>
-        <w:rPr>
-          <w:rFonts w:hint="default"/>
-        </w:rPr>
-        <w:t>binlog_format="mixed"</w:t>
-      </w:r>
-    </w:p>
-    <w:p>
-      <w:pPr>
-        <w:numPr>
-          <w:ilvl w:val="0"/>
-          <w:numId w:val="0"/>
-        </w:numPr>
-        <w:tabs>
-          <w:tab w:val="left" w:pos="1078"/>
-        </w:tabs>
-        <w:jc w:val="left"/>
-        <w:rPr>
-          <w:rFonts w:hint="default"/>
-        </w:rPr>
-      </w:pPr>
-      <w:r>
-        <w:rPr>
-          <w:rFonts w:hint="default"/>
-        </w:rPr>
-        <w:t>server_id=52</w:t>
-      </w:r>
-    </w:p>
-    <w:p>
-      <w:pPr>
-        <w:numPr>
-          <w:ilvl w:val="0"/>
-          <w:numId w:val="0"/>
-        </w:numPr>
-        <w:tabs>
-          <w:tab w:val="left" w:pos="1078"/>
-        </w:tabs>
-        <w:jc w:val="left"/>
-        <w:rPr>
-          <w:rFonts w:hint="default"/>
-        </w:rPr>
-      </w:pPr>
-      <w:r>
-        <w:rPr>
-          <w:rFonts w:hint="default"/>
-        </w:rPr>
-        <w:t>relay_log_purge=off</w:t>
-      </w:r>
-    </w:p>
-    <w:p>
-      <w:pPr>
-        <w:numPr>
-          <w:ilvl w:val="0"/>
-          <w:numId w:val="0"/>
-        </w:numPr>
-        <w:tabs>
-          <w:tab w:val="left" w:pos="1078"/>
-        </w:tabs>
-        <w:jc w:val="left"/>
-        <w:rPr>
-          <w:rFonts w:hint="default"/>
-        </w:rPr>
-      </w:pPr>
-      <w:r>
-        <w:rPr>
-          <w:rFonts w:hint="default"/>
-        </w:rPr>
-        <w:t>plugin-load="rpl_semic_sync_master=semicsync_master.so;rpl_semi_sync_slave=semisync_slave.so"</w:t>
-      </w:r>
-    </w:p>
-    <w:p>
-      <w:pPr>
-        <w:numPr>
-          <w:ilvl w:val="0"/>
-          <w:numId w:val="0"/>
-        </w:numPr>
-        <w:tabs>
-          <w:tab w:val="left" w:pos="1078"/>
-        </w:tabs>
-        <w:jc w:val="left"/>
-        <w:rPr>
-          <w:rFonts w:hint="default"/>
-        </w:rPr>
-      </w:pPr>
-      <w:r>
-        <w:rPr>
-          <w:rFonts w:hint="default"/>
-        </w:rPr>
-        <w:t>rpl-semi-sync-master-enabled=1</w:t>
-      </w:r>
-    </w:p>
-    <w:p>
-      <w:pPr>
-        <w:numPr>
-          <w:ilvl w:val="0"/>
-          <w:numId w:val="0"/>
-        </w:numPr>
-        <w:tabs>
-          <w:tab w:val="left" w:pos="1078"/>
-        </w:tabs>
-        <w:jc w:val="left"/>
-        <w:rPr>
-          <w:rFonts w:hint="default"/>
-        </w:rPr>
-      </w:pPr>
-      <w:r>
-        <w:rPr>
-          <w:rFonts w:hint="default"/>
-        </w:rPr>
-        <w:t>rpl-semi-sync-slave-enabled=1</w:t>
-      </w:r>
-    </w:p>
-    <w:p>
-      <w:pPr>
-        <w:numPr>
-          <w:ilvl w:val="0"/>
-          <w:numId w:val="0"/>
-        </w:numPr>
-        <w:tabs>
-          <w:tab w:val="left" w:pos="1078"/>
-        </w:tabs>
-        <w:jc w:val="left"/>
-        <w:rPr>
-          <w:rFonts w:hint="default"/>
-        </w:rPr>
-      </w:pPr>
-      <w:r>
-        <w:rPr>
-          <w:rFonts w:hint="default"/>
-        </w:rPr>
-        <w:t>[root@mysql-52 ~]# systemctl restart mysqld</w:t>
-      </w:r>
-    </w:p>
-    <w:p>
-      <w:pPr>
-        <w:numPr>
-          <w:ilvl w:val="0"/>
-          <w:numId w:val="0"/>
-        </w:numPr>
-        <w:tabs>
-          <w:tab w:val="left" w:pos="1078"/>
-        </w:tabs>
-        <w:jc w:val="left"/>
-        <w:rPr>
-          <w:rFonts w:hint="default"/>
-        </w:rPr>
-      </w:pPr>
-      <w:r>
-        <w:rPr>
-          <w:rFonts w:hint="default"/>
-        </w:rPr>
-        <w:t>mysql&gt; grant replication slave on *.* to repluser@'%' identified by '123456';</w:t>
-      </w:r>
-    </w:p>
-    <w:p>
-      <w:pPr>
-        <w:numPr>
-          <w:ilvl w:val="0"/>
-          <w:numId w:val="0"/>
-        </w:numPr>
-        <w:tabs>
-          <w:tab w:val="left" w:pos="1078"/>
-        </w:tabs>
-        <w:jc w:val="left"/>
-        <w:rPr>
-          <w:rFonts w:hint="default"/>
-        </w:rPr>
-      </w:pPr>
-      <w:r>
-        <w:rPr>
-          <w:rFonts w:hint="default"/>
-        </w:rPr>
-        <w:t>mysql&gt; change master to \</w:t>
-      </w:r>
-    </w:p>
-    <w:p>
-      <w:pPr>
-        <w:numPr>
-          <w:ilvl w:val="0"/>
-          <w:numId w:val="0"/>
-        </w:numPr>
-        <w:tabs>
-          <w:tab w:val="left" w:pos="1078"/>
-        </w:tabs>
-        <w:jc w:val="left"/>
-        <w:rPr>
-          <w:rFonts w:hint="default"/>
-        </w:rPr>
-      </w:pPr>
-      <w:r>
-        <w:rPr>
-          <w:rFonts w:hint="default"/>
-        </w:rPr>
-        <w:t xml:space="preserve">    -&gt; master_host='192.168.4.51',</w:t>
-      </w:r>
-    </w:p>
-    <w:p>
-      <w:pPr>
-        <w:numPr>
-          <w:ilvl w:val="0"/>
-          <w:numId w:val="0"/>
-        </w:numPr>
-        <w:tabs>
-          <w:tab w:val="left" w:pos="1078"/>
-        </w:tabs>
-        <w:jc w:val="left"/>
-        <w:rPr>
-          <w:rFonts w:hint="default"/>
-        </w:rPr>
-      </w:pPr>
-      <w:r>
-        <w:rPr>
-          <w:rFonts w:hint="default"/>
-        </w:rPr>
-        <w:t xml:space="preserve">    -&gt; master_user='repluser',</w:t>
-      </w:r>
-    </w:p>
-    <w:p>
-      <w:pPr>
-        <w:numPr>
-          <w:ilvl w:val="0"/>
-          <w:numId w:val="0"/>
-        </w:numPr>
-        <w:tabs>
-          <w:tab w:val="left" w:pos="1078"/>
-        </w:tabs>
-        <w:jc w:val="left"/>
-        <w:rPr>
-          <w:rFonts w:hint="default"/>
-        </w:rPr>
-      </w:pPr>
-      <w:r>
-        <w:rPr>
-          <w:rFonts w:hint="default"/>
-        </w:rPr>
-        <w:t xml:space="preserve">    -&gt; master_password='123456',</w:t>
-      </w:r>
-    </w:p>
-    <w:p>
-      <w:pPr>
-        <w:numPr>
-          <w:ilvl w:val="0"/>
-          <w:numId w:val="0"/>
-        </w:numPr>
-        <w:tabs>
-          <w:tab w:val="left" w:pos="1078"/>
-        </w:tabs>
-        <w:jc w:val="left"/>
-        <w:rPr>
-          <w:rFonts w:hint="default"/>
-        </w:rPr>
-      </w:pPr>
-      <w:r>
-        <w:rPr>
-          <w:rFonts w:hint="default"/>
-        </w:rPr>
-        <w:t xml:space="preserve">    -&gt; master_log_file='master51.000001',</w:t>
-      </w:r>
-    </w:p>
-    <w:p>
-      <w:pPr>
-        <w:numPr>
-          <w:ilvl w:val="0"/>
-          <w:numId w:val="0"/>
-        </w:numPr>
-        <w:tabs>
-          <w:tab w:val="left" w:pos="1078"/>
-        </w:tabs>
-        <w:jc w:val="left"/>
-        <w:rPr>
-          <w:rFonts w:hint="default"/>
-        </w:rPr>
-      </w:pPr>
-      <w:r>
-        <w:rPr>
-          <w:rFonts w:hint="default"/>
-        </w:rPr>
-        <w:t xml:space="preserve">    -&gt; master_log_pos=154;</w:t>
-      </w:r>
-    </w:p>
-    <w:p>
-      <w:pPr>
-        <w:numPr>
-          <w:ilvl w:val="0"/>
-          <w:numId w:val="0"/>
-        </w:numPr>
-        <w:tabs>
-          <w:tab w:val="left" w:pos="1078"/>
-        </w:tabs>
-        <w:jc w:val="left"/>
-        <w:rPr>
-          <w:rFonts w:hint="default"/>
-        </w:rPr>
-      </w:pPr>
-      <w:r>
-        <w:rPr>
-          <w:rFonts w:hint="default"/>
-        </w:rPr>
-        <w:t>mysql&gt; start slave;</w:t>
-      </w:r>
-    </w:p>
-    <w:p>
-      <w:pPr>
-        <w:numPr>
-          <w:ilvl w:val="0"/>
-          <w:numId w:val="0"/>
-        </w:numPr>
-        <w:tabs>
-          <w:tab w:val="left" w:pos="1078"/>
-        </w:tabs>
-        <w:jc w:val="left"/>
-        <w:rPr>
-          <w:rFonts w:hint="default"/>
-        </w:rPr>
-      </w:pPr>
-      <w:r>
-        <w:rPr>
-          <w:rFonts w:hint="default"/>
-        </w:rPr>
-        <w:t>mysql&gt; show slave status\G;</w:t>
-      </w:r>
-    </w:p>
-    <w:p>
-      <w:pPr>
-        <w:numPr>
-          <w:ilvl w:val="0"/>
-          <w:numId w:val="0"/>
-        </w:numPr>
-        <w:tabs>
-          <w:tab w:val="left" w:pos="1078"/>
-        </w:tabs>
-        <w:jc w:val="left"/>
-        <w:rPr>
-          <w:rFonts w:hint="default"/>
-        </w:rPr>
-      </w:pPr>
-      <w:r>
-        <w:rPr>
-          <w:rFonts w:hint="default"/>
-        </w:rPr>
-        <w:t xml:space="preserve">            ..........</w:t>
-      </w:r>
-    </w:p>
-    <w:p>
-      <w:pPr>
-        <w:numPr>
-          <w:ilvl w:val="0"/>
-          <w:numId w:val="0"/>
-        </w:numPr>
-        <w:tabs>
-          <w:tab w:val="left" w:pos="1078"/>
-        </w:tabs>
-        <w:jc w:val="left"/>
-        <w:rPr>
-          <w:rFonts w:hint="default"/>
-        </w:rPr>
-      </w:pPr>
-      <w:r>
-        <w:rPr>
-          <w:rFonts w:hint="default"/>
-        </w:rPr>
-        <w:t xml:space="preserve">             Slave_IO_Running: Yes</w:t>
-      </w:r>
-    </w:p>
-    <w:p>
-      <w:pPr>
-        <w:numPr>
-          <w:ilvl w:val="0"/>
-          <w:numId w:val="0"/>
-        </w:numPr>
-        <w:tabs>
-          <w:tab w:val="left" w:pos="1078"/>
-        </w:tabs>
-        <w:jc w:val="left"/>
-        <w:rPr>
-          <w:rFonts w:hint="default"/>
-        </w:rPr>
-      </w:pPr>
-      <w:r>
-        <w:rPr>
-          <w:rFonts w:hint="default"/>
-        </w:rPr>
-        <w:t xml:space="preserve">            Slave_SQL_Running: Yes</w:t>
-      </w:r>
-    </w:p>
-    <w:p>
-      <w:pPr>
-        <w:numPr>
-          <w:ilvl w:val="0"/>
-          <w:numId w:val="0"/>
-        </w:numPr>
-        <w:tabs>
-          <w:tab w:val="left" w:pos="1078"/>
-        </w:tabs>
-        <w:jc w:val="left"/>
-        <w:rPr>
-          <w:rFonts w:hint="default"/>
-        </w:rPr>
-      </w:pPr>
-    </w:p>
-    <w:p>
-      <w:pPr>
-        <w:numPr>
-          <w:ilvl w:val="0"/>
-          <w:numId w:val="0"/>
-        </w:numPr>
-        <w:tabs>
-          <w:tab w:val="left" w:pos="1078"/>
-        </w:tabs>
-        <w:jc w:val="left"/>
-        <w:rPr>
-          <w:rFonts w:hint="default"/>
-        </w:rPr>
-      </w:pPr>
-      <w:r>
-        <w:rPr>
-          <w:rFonts w:hint="default"/>
-        </w:rPr>
-        <w:t>－－53主机配置</w:t>
-      </w:r>
-    </w:p>
-    <w:p>
-      <w:pPr>
-        <w:numPr>
-          <w:ilvl w:val="0"/>
-          <w:numId w:val="0"/>
-        </w:numPr>
-        <w:tabs>
-          <w:tab w:val="left" w:pos="1078"/>
-        </w:tabs>
-        <w:jc w:val="left"/>
-        <w:rPr>
-          <w:rFonts w:hint="default"/>
-        </w:rPr>
-      </w:pPr>
-      <w:r>
-        <w:rPr>
-          <w:rFonts w:hint="default"/>
-        </w:rPr>
-        <w:t>１）备用2 master53，数据库服务器配置文件</w:t>
-      </w:r>
-    </w:p>
-    <w:p>
-      <w:pPr>
-        <w:numPr>
-          <w:ilvl w:val="0"/>
-          <w:numId w:val="0"/>
-        </w:numPr>
-        <w:tabs>
-          <w:tab w:val="left" w:pos="1078"/>
-        </w:tabs>
-        <w:jc w:val="left"/>
-        <w:rPr>
-          <w:rFonts w:hint="default"/>
-        </w:rPr>
-      </w:pPr>
-      <w:r>
-        <w:rPr>
-          <w:rFonts w:hint="default"/>
-        </w:rPr>
-        <w:t>[root@mysql-53 ~]# vim /etc/my.cnf</w:t>
-      </w:r>
-    </w:p>
-    <w:p>
-      <w:pPr>
-        <w:numPr>
-          <w:ilvl w:val="0"/>
-          <w:numId w:val="0"/>
-        </w:numPr>
-        <w:tabs>
-          <w:tab w:val="left" w:pos="1078"/>
-        </w:tabs>
-        <w:jc w:val="left"/>
-        <w:rPr>
-          <w:rFonts w:hint="default"/>
-        </w:rPr>
-      </w:pPr>
-      <w:r>
-        <w:rPr>
-          <w:rFonts w:hint="default"/>
-        </w:rPr>
-        <w:t>[mysqld]</w:t>
-      </w:r>
-    </w:p>
-    <w:p>
-      <w:pPr>
-        <w:numPr>
-          <w:ilvl w:val="0"/>
-          <w:numId w:val="0"/>
-        </w:numPr>
-        <w:tabs>
-          <w:tab w:val="left" w:pos="1078"/>
-        </w:tabs>
-        <w:jc w:val="left"/>
-        <w:rPr>
-          <w:rFonts w:hint="default"/>
-        </w:rPr>
-      </w:pPr>
-      <w:r>
-        <w:rPr>
-          <w:rFonts w:hint="default"/>
-        </w:rPr>
-        <w:t>log-bin=master53</w:t>
-      </w:r>
-    </w:p>
-    <w:p>
-      <w:pPr>
-        <w:numPr>
-          <w:ilvl w:val="0"/>
-          <w:numId w:val="0"/>
-        </w:numPr>
-        <w:tabs>
-          <w:tab w:val="left" w:pos="1078"/>
-        </w:tabs>
-        <w:jc w:val="left"/>
-        <w:rPr>
-          <w:rFonts w:hint="default"/>
-        </w:rPr>
-      </w:pPr>
-      <w:r>
-        <w:rPr>
-          <w:rFonts w:hint="default"/>
-        </w:rPr>
-        <w:t>server_id=53</w:t>
-      </w:r>
-    </w:p>
-    <w:p>
-      <w:pPr>
-        <w:numPr>
-          <w:ilvl w:val="0"/>
-          <w:numId w:val="0"/>
-        </w:numPr>
-        <w:tabs>
-          <w:tab w:val="left" w:pos="1078"/>
-        </w:tabs>
-        <w:jc w:val="left"/>
-        <w:rPr>
-          <w:rFonts w:hint="default"/>
-        </w:rPr>
-      </w:pPr>
-      <w:r>
-        <w:rPr>
-          <w:rFonts w:hint="default"/>
-        </w:rPr>
-        <w:t>binlog-format="mixed"</w:t>
-      </w:r>
-    </w:p>
-    <w:p>
-      <w:pPr>
-        <w:numPr>
-          <w:ilvl w:val="0"/>
-          <w:numId w:val="0"/>
-        </w:numPr>
-        <w:tabs>
-          <w:tab w:val="left" w:pos="1078"/>
-        </w:tabs>
-        <w:jc w:val="left"/>
-        <w:rPr>
-          <w:rFonts w:hint="default"/>
-        </w:rPr>
-      </w:pPr>
-      <w:r>
-        <w:rPr>
-          <w:rFonts w:hint="default"/>
-        </w:rPr>
-        <w:t>relay_log_purge=off</w:t>
-      </w:r>
-    </w:p>
-    <w:p>
-      <w:pPr>
-        <w:numPr>
-          <w:ilvl w:val="0"/>
-          <w:numId w:val="0"/>
-        </w:numPr>
-        <w:tabs>
-          <w:tab w:val="left" w:pos="1078"/>
-        </w:tabs>
-        <w:jc w:val="left"/>
-        <w:rPr>
-          <w:rFonts w:hint="default"/>
-        </w:rPr>
-      </w:pPr>
-      <w:r>
-        <w:rPr>
-          <w:rFonts w:hint="default"/>
-        </w:rPr>
-        <w:t>plugin-load="rpl_semi_sync_master=semisync_master.so;rpl_semi_sync_slave=semisync_slave.so"</w:t>
-      </w:r>
-    </w:p>
-    <w:p>
-      <w:pPr>
-        <w:numPr>
-          <w:ilvl w:val="0"/>
-          <w:numId w:val="0"/>
-        </w:numPr>
-        <w:tabs>
-          <w:tab w:val="left" w:pos="1078"/>
-        </w:tabs>
-        <w:jc w:val="left"/>
-        <w:rPr>
-          <w:rFonts w:hint="default"/>
-        </w:rPr>
-      </w:pPr>
-      <w:r>
-        <w:rPr>
-          <w:rFonts w:hint="default"/>
-        </w:rPr>
-        <w:t>rpl-semi-sync-master-enabled=1</w:t>
-      </w:r>
-    </w:p>
-    <w:p>
-      <w:pPr>
-        <w:numPr>
-          <w:ilvl w:val="0"/>
-          <w:numId w:val="0"/>
-        </w:numPr>
-        <w:tabs>
-          <w:tab w:val="left" w:pos="1078"/>
-        </w:tabs>
-        <w:jc w:val="left"/>
-        <w:rPr>
-          <w:rFonts w:hint="default"/>
-        </w:rPr>
-      </w:pPr>
-      <w:r>
-        <w:rPr>
-          <w:rFonts w:hint="default"/>
-        </w:rPr>
-        <w:t>rpl-semi-sync-slave-enabled=1</w:t>
-      </w:r>
-    </w:p>
-    <w:p>
-      <w:pPr>
-        <w:numPr>
-          <w:ilvl w:val="0"/>
-          <w:numId w:val="0"/>
-        </w:numPr>
-        <w:tabs>
-          <w:tab w:val="left" w:pos="1078"/>
-        </w:tabs>
-        <w:jc w:val="left"/>
-        <w:rPr>
-          <w:rFonts w:hint="default"/>
-        </w:rPr>
-      </w:pPr>
-      <w:r>
-        <w:rPr>
-          <w:rFonts w:hint="default"/>
-        </w:rPr>
-        <w:t>[root@mysql-53 ~]# systemctl restart mysqld</w:t>
-      </w:r>
-    </w:p>
-    <w:p>
-      <w:pPr>
-        <w:numPr>
-          <w:ilvl w:val="0"/>
-          <w:numId w:val="0"/>
-        </w:numPr>
-        <w:tabs>
-          <w:tab w:val="left" w:pos="1078"/>
-        </w:tabs>
-        <w:jc w:val="left"/>
-        <w:rPr>
-          <w:rFonts w:hint="default"/>
-        </w:rPr>
-      </w:pPr>
-      <w:r>
-        <w:rPr>
-          <w:rFonts w:hint="default"/>
-        </w:rPr>
-        <w:t>mysql&gt; change master to</w:t>
-      </w:r>
-    </w:p>
-    <w:p>
-      <w:pPr>
-        <w:numPr>
-          <w:ilvl w:val="0"/>
-          <w:numId w:val="0"/>
-        </w:numPr>
-        <w:tabs>
-          <w:tab w:val="left" w:pos="1078"/>
-        </w:tabs>
-        <w:jc w:val="left"/>
-        <w:rPr>
-          <w:rFonts w:hint="default"/>
-        </w:rPr>
-      </w:pPr>
-      <w:r>
-        <w:rPr>
-          <w:rFonts w:hint="default"/>
-        </w:rPr>
-        <w:t xml:space="preserve">    -&gt; master_host='192.168.4.51'</w:t>
-      </w:r>
-    </w:p>
-    <w:p>
-      <w:pPr>
-        <w:numPr>
-          <w:ilvl w:val="0"/>
-          <w:numId w:val="0"/>
-        </w:numPr>
-        <w:tabs>
-          <w:tab w:val="left" w:pos="1078"/>
-        </w:tabs>
-        <w:jc w:val="left"/>
-        <w:rPr>
-          <w:rFonts w:hint="default"/>
-        </w:rPr>
-      </w:pPr>
-      <w:r>
-        <w:rPr>
-          <w:rFonts w:hint="default"/>
-        </w:rPr>
-        <w:t xml:space="preserve">    -&gt; ,master_user='repluser',</w:t>
-      </w:r>
-    </w:p>
-    <w:p>
-      <w:pPr>
-        <w:numPr>
-          <w:ilvl w:val="0"/>
-          <w:numId w:val="0"/>
-        </w:numPr>
-        <w:tabs>
-          <w:tab w:val="left" w:pos="1078"/>
-        </w:tabs>
-        <w:jc w:val="left"/>
-        <w:rPr>
-          <w:rFonts w:hint="default"/>
-        </w:rPr>
-      </w:pPr>
-      <w:r>
-        <w:rPr>
-          <w:rFonts w:hint="default"/>
-        </w:rPr>
-        <w:t xml:space="preserve">    -&gt; master_password='123456',</w:t>
-      </w:r>
-    </w:p>
-    <w:p>
-      <w:pPr>
-        <w:numPr>
-          <w:ilvl w:val="0"/>
-          <w:numId w:val="0"/>
-        </w:numPr>
-        <w:tabs>
-          <w:tab w:val="left" w:pos="1078"/>
-        </w:tabs>
-        <w:jc w:val="left"/>
-        <w:rPr>
-          <w:rFonts w:hint="default"/>
-        </w:rPr>
-      </w:pPr>
-      <w:r>
-        <w:rPr>
-          <w:rFonts w:hint="default"/>
-        </w:rPr>
-        <w:t xml:space="preserve">    -&gt; master_log_file='master51.000001',</w:t>
-      </w:r>
-    </w:p>
-    <w:p>
-      <w:pPr>
-        <w:numPr>
-          <w:ilvl w:val="0"/>
-          <w:numId w:val="0"/>
-        </w:numPr>
-        <w:tabs>
-          <w:tab w:val="left" w:pos="1078"/>
-        </w:tabs>
-        <w:ind w:firstLine="267"/>
-        <w:jc w:val="left"/>
-        <w:rPr>
-          <w:rFonts w:hint="default"/>
-        </w:rPr>
-      </w:pPr>
-      <w:r>
-        <w:rPr>
-          <w:rFonts w:hint="default"/>
-        </w:rPr>
-        <w:t>-&gt; master_log_pos=154;</w:t>
-      </w:r>
-    </w:p>
-    <w:p>
-      <w:pPr>
-        <w:numPr>
-          <w:ilvl w:val="0"/>
-          <w:numId w:val="0"/>
-        </w:numPr>
-        <w:tabs>
-          <w:tab w:val="left" w:pos="1078"/>
-        </w:tabs>
-        <w:jc w:val="left"/>
-        <w:rPr>
-          <w:rFonts w:hint="default"/>
-        </w:rPr>
-      </w:pPr>
-      <w:r>
-        <w:rPr>
-          <w:rFonts w:hint="default"/>
-        </w:rPr>
-        <w:t>mysql&gt; start slave;</w:t>
-      </w:r>
-    </w:p>
-    <w:p>
-      <w:pPr>
-        <w:numPr>
-          <w:ilvl w:val="0"/>
-          <w:numId w:val="0"/>
-        </w:numPr>
-        <w:tabs>
-          <w:tab w:val="left" w:pos="1078"/>
-        </w:tabs>
-        <w:jc w:val="left"/>
-        <w:rPr>
-          <w:rFonts w:hint="default"/>
-        </w:rPr>
-      </w:pPr>
-      <w:r>
-        <w:rPr>
-          <w:rFonts w:hint="default"/>
-        </w:rPr>
-        <w:t>mysql&gt; show slave status\G;</w:t>
-      </w:r>
-    </w:p>
-    <w:p>
-      <w:pPr>
-        <w:numPr>
-          <w:ilvl w:val="0"/>
-          <w:numId w:val="0"/>
-        </w:numPr>
-        <w:tabs>
-          <w:tab w:val="left" w:pos="1078"/>
-        </w:tabs>
-        <w:jc w:val="left"/>
-        <w:rPr>
-          <w:rFonts w:hint="default"/>
-        </w:rPr>
-      </w:pPr>
-      <w:r>
-        <w:rPr>
-          <w:rFonts w:hint="default"/>
-        </w:rPr>
-        <w:tab/>
-        <w:t>........</w:t>
-      </w:r>
-    </w:p>
-    <w:p>
-      <w:pPr>
-        <w:numPr>
-          <w:ilvl w:val="0"/>
-          <w:numId w:val="0"/>
-        </w:numPr>
-        <w:tabs>
-          <w:tab w:val="left" w:pos="1078"/>
-        </w:tabs>
-        <w:jc w:val="left"/>
-        <w:rPr>
-          <w:rFonts w:hint="default"/>
-        </w:rPr>
-      </w:pPr>
-      <w:r>
-        <w:rPr>
-          <w:rFonts w:hint="default"/>
-        </w:rPr>
-        <w:t xml:space="preserve">             Slave_IO_Running: Yes</w:t>
-      </w:r>
-    </w:p>
-    <w:p>
-      <w:pPr>
-        <w:numPr>
-          <w:ilvl w:val="0"/>
-          <w:numId w:val="0"/>
-        </w:numPr>
-        <w:tabs>
-          <w:tab w:val="left" w:pos="1078"/>
-        </w:tabs>
-        <w:jc w:val="left"/>
-        <w:rPr>
-          <w:rFonts w:hint="default"/>
-        </w:rPr>
-      </w:pPr>
-      <w:r>
-        <w:rPr>
-          <w:rFonts w:hint="default"/>
-        </w:rPr>
-        <w:t xml:space="preserve">            Slave_SQL_Running: Yes</w:t>
-      </w:r>
-    </w:p>
-    <w:p>
-      <w:pPr>
-        <w:numPr>
-          <w:ilvl w:val="0"/>
-          <w:numId w:val="0"/>
-        </w:numPr>
-        <w:tabs>
-          <w:tab w:val="left" w:pos="1078"/>
-        </w:tabs>
-        <w:jc w:val="left"/>
-        <w:rPr>
-          <w:rFonts w:hint="default"/>
-        </w:rPr>
-      </w:pPr>
-    </w:p>
-    <w:p>
-      <w:pPr>
-        <w:numPr>
-          <w:ilvl w:val="0"/>
-          <w:numId w:val="0"/>
-        </w:numPr>
-        <w:tabs>
-          <w:tab w:val="left" w:pos="1078"/>
-        </w:tabs>
-        <w:jc w:val="left"/>
-        <w:rPr>
-          <w:rFonts w:hint="default"/>
-        </w:rPr>
-      </w:pPr>
-      <w:r>
-        <w:rPr>
-          <w:rFonts w:hint="default"/>
-        </w:rPr>
-        <w:t>－－54主机配置</w:t>
-      </w:r>
-    </w:p>
-    <w:p>
-      <w:pPr>
-        <w:numPr>
-          <w:ilvl w:val="0"/>
-          <w:numId w:val="0"/>
-        </w:numPr>
-        <w:tabs>
-          <w:tab w:val="left" w:pos="1078"/>
-        </w:tabs>
-        <w:jc w:val="left"/>
-        <w:rPr>
-          <w:rFonts w:hint="default"/>
-        </w:rPr>
-      </w:pPr>
-      <w:r>
-        <w:rPr>
-          <w:rFonts w:hint="default"/>
-        </w:rPr>
-        <w:t>１）从库slave54　数据服务器配置文件</w:t>
-      </w:r>
-    </w:p>
-    <w:p>
-      <w:pPr>
-        <w:numPr>
-          <w:ilvl w:val="0"/>
-          <w:numId w:val="0"/>
-        </w:numPr>
-        <w:tabs>
-          <w:tab w:val="left" w:pos="1078"/>
-        </w:tabs>
-        <w:jc w:val="left"/>
-        <w:rPr>
-          <w:rFonts w:hint="default"/>
-        </w:rPr>
-      </w:pPr>
-      <w:r>
-        <w:rPr>
-          <w:rFonts w:hint="default"/>
-        </w:rPr>
-        <w:t>[root@mysql-54 ~]# vim /etc/my.cnf</w:t>
-      </w:r>
-    </w:p>
-    <w:p>
-      <w:pPr>
-        <w:numPr>
-          <w:ilvl w:val="0"/>
-          <w:numId w:val="0"/>
-        </w:numPr>
-        <w:tabs>
-          <w:tab w:val="left" w:pos="1078"/>
-        </w:tabs>
-        <w:jc w:val="left"/>
-        <w:rPr>
-          <w:rFonts w:hint="default"/>
-        </w:rPr>
-      </w:pPr>
-      <w:r>
-        <w:rPr>
-          <w:rFonts w:hint="default"/>
-        </w:rPr>
-        <w:t>[mysqld]</w:t>
-      </w:r>
-    </w:p>
-    <w:p>
-      <w:pPr>
-        <w:numPr>
-          <w:ilvl w:val="0"/>
-          <w:numId w:val="0"/>
-        </w:numPr>
-        <w:tabs>
-          <w:tab w:val="left" w:pos="1078"/>
-        </w:tabs>
-        <w:jc w:val="left"/>
-        <w:rPr>
-          <w:rFonts w:hint="default"/>
-        </w:rPr>
-      </w:pPr>
-      <w:r>
-        <w:rPr>
-          <w:rFonts w:hint="default"/>
-        </w:rPr>
-        <w:t>server_id=54</w:t>
-      </w:r>
-    </w:p>
-    <w:p>
-      <w:pPr>
-        <w:numPr>
-          <w:ilvl w:val="0"/>
-          <w:numId w:val="0"/>
-        </w:numPr>
-        <w:tabs>
-          <w:tab w:val="left" w:pos="1078"/>
-        </w:tabs>
-        <w:jc w:val="left"/>
-        <w:rPr>
-          <w:rFonts w:hint="default"/>
-        </w:rPr>
-      </w:pPr>
-      <w:r>
-        <w:rPr>
-          <w:rFonts w:hint="default"/>
-        </w:rPr>
-        <w:t>relay_log_purge=off</w:t>
-      </w:r>
-    </w:p>
-    <w:p>
-      <w:pPr>
-        <w:numPr>
-          <w:ilvl w:val="0"/>
-          <w:numId w:val="0"/>
-        </w:numPr>
-        <w:tabs>
-          <w:tab w:val="left" w:pos="1078"/>
-        </w:tabs>
-        <w:jc w:val="left"/>
-        <w:rPr>
-          <w:rFonts w:hint="default"/>
-        </w:rPr>
-      </w:pPr>
-      <w:r>
-        <w:rPr>
-          <w:rFonts w:hint="default"/>
-        </w:rPr>
-        <w:t>plugin_load="rpl_semi_sync_slave=semisync_slave.so"　#加载半同步插件</w:t>
-      </w:r>
-    </w:p>
-    <w:p>
-      <w:pPr>
-        <w:numPr>
-          <w:ilvl w:val="0"/>
-          <w:numId w:val="0"/>
-        </w:numPr>
-        <w:tabs>
-          <w:tab w:val="left" w:pos="1078"/>
-        </w:tabs>
-        <w:jc w:val="left"/>
-        <w:rPr>
-          <w:rFonts w:hint="default"/>
-        </w:rPr>
-      </w:pPr>
-      <w:r>
-        <w:rPr>
-          <w:rFonts w:hint="default"/>
-        </w:rPr>
-        <w:t>rpl_semi_sync_slave_enabled=1　　　#开启半同步插件</w:t>
-      </w:r>
-    </w:p>
-    <w:p>
-      <w:pPr>
-        <w:numPr>
-          <w:ilvl w:val="0"/>
-          <w:numId w:val="0"/>
-        </w:numPr>
-        <w:tabs>
-          <w:tab w:val="left" w:pos="1078"/>
-        </w:tabs>
-        <w:jc w:val="left"/>
-        <w:rPr>
-          <w:rFonts w:hint="default"/>
-        </w:rPr>
-      </w:pPr>
-      <w:r>
-        <w:rPr>
-          <w:rFonts w:hint="default"/>
-        </w:rPr>
-        <w:t>[root@mysql-54 ~]# systemctl restart mysqld</w:t>
-      </w:r>
-    </w:p>
-    <w:p>
-      <w:pPr>
-        <w:numPr>
-          <w:ilvl w:val="0"/>
-          <w:numId w:val="0"/>
-        </w:numPr>
-        <w:tabs>
-          <w:tab w:val="left" w:pos="1078"/>
-        </w:tabs>
-        <w:jc w:val="left"/>
-        <w:rPr>
-          <w:rFonts w:hint="default"/>
-        </w:rPr>
-      </w:pPr>
-      <w:r>
-        <w:rPr>
-          <w:rFonts w:hint="default"/>
-        </w:rPr>
-        <w:t xml:space="preserve">mysql&gt; change master to </w:t>
-      </w:r>
-    </w:p>
-    <w:p>
-      <w:pPr>
-        <w:numPr>
-          <w:ilvl w:val="0"/>
-          <w:numId w:val="0"/>
-        </w:numPr>
-        <w:tabs>
-          <w:tab w:val="left" w:pos="1078"/>
-        </w:tabs>
-        <w:jc w:val="left"/>
-        <w:rPr>
-          <w:rFonts w:hint="default"/>
-        </w:rPr>
-      </w:pPr>
-      <w:r>
-        <w:rPr>
-          <w:rFonts w:hint="default"/>
-        </w:rPr>
-        <w:t xml:space="preserve">    -&gt; master_host='192.168.4.51',</w:t>
-      </w:r>
-    </w:p>
-    <w:p>
-      <w:pPr>
-        <w:numPr>
-          <w:ilvl w:val="0"/>
-          <w:numId w:val="0"/>
-        </w:numPr>
-        <w:tabs>
-          <w:tab w:val="left" w:pos="1078"/>
-        </w:tabs>
-        <w:jc w:val="left"/>
-        <w:rPr>
-          <w:rFonts w:hint="default"/>
-        </w:rPr>
-      </w:pPr>
-      <w:r>
-        <w:rPr>
-          <w:rFonts w:hint="default"/>
-        </w:rPr>
-        <w:t xml:space="preserve">    -&gt; master_user='repluser',</w:t>
-      </w:r>
-    </w:p>
-    <w:p>
-      <w:pPr>
-        <w:numPr>
-          <w:ilvl w:val="0"/>
-          <w:numId w:val="0"/>
-        </w:numPr>
-        <w:tabs>
-          <w:tab w:val="left" w:pos="1078"/>
-        </w:tabs>
-        <w:jc w:val="left"/>
-        <w:rPr>
-          <w:rFonts w:hint="default"/>
-        </w:rPr>
-      </w:pPr>
-      <w:r>
-        <w:rPr>
-          <w:rFonts w:hint="default"/>
-        </w:rPr>
-        <w:t xml:space="preserve">    -&gt; master_password='123456',</w:t>
-      </w:r>
-    </w:p>
-    <w:p>
-      <w:pPr>
-        <w:numPr>
-          <w:ilvl w:val="0"/>
-          <w:numId w:val="0"/>
-        </w:numPr>
-        <w:tabs>
-          <w:tab w:val="left" w:pos="1078"/>
-        </w:tabs>
-        <w:jc w:val="left"/>
-        <w:rPr>
-          <w:rFonts w:hint="default"/>
-        </w:rPr>
-      </w:pPr>
-      <w:r>
-        <w:rPr>
-          <w:rFonts w:hint="default"/>
-        </w:rPr>
-        <w:t xml:space="preserve">    -&gt; master_log_file='master51.000001',</w:t>
-      </w:r>
-    </w:p>
-    <w:p>
-      <w:pPr>
-        <w:numPr>
-          <w:ilvl w:val="0"/>
-          <w:numId w:val="0"/>
-        </w:numPr>
-        <w:tabs>
-          <w:tab w:val="left" w:pos="1078"/>
-        </w:tabs>
-        <w:jc w:val="left"/>
-        <w:rPr>
-          <w:rFonts w:hint="default"/>
-        </w:rPr>
-      </w:pPr>
-      <w:r>
-        <w:rPr>
-          <w:rFonts w:hint="default"/>
-        </w:rPr>
-        <w:t xml:space="preserve">    -&gt; master_log_pos=154;</w:t>
-      </w:r>
-    </w:p>
-    <w:p>
-      <w:pPr>
-        <w:numPr>
-          <w:ilvl w:val="0"/>
-          <w:numId w:val="0"/>
-        </w:numPr>
-        <w:tabs>
-          <w:tab w:val="left" w:pos="1078"/>
-        </w:tabs>
-        <w:jc w:val="left"/>
-        <w:rPr>
-          <w:rFonts w:hint="default"/>
-        </w:rPr>
-      </w:pPr>
-      <w:r>
-        <w:rPr>
-          <w:rFonts w:hint="default"/>
-        </w:rPr>
-        <w:t>mysql&gt; start slave;</w:t>
-      </w:r>
-    </w:p>
-    <w:p>
-      <w:pPr>
-        <w:numPr>
-          <w:ilvl w:val="0"/>
-          <w:numId w:val="0"/>
-        </w:numPr>
-        <w:tabs>
-          <w:tab w:val="left" w:pos="1078"/>
-        </w:tabs>
-        <w:jc w:val="left"/>
-        <w:rPr>
-          <w:rFonts w:hint="default"/>
-        </w:rPr>
-      </w:pPr>
-      <w:r>
-        <w:rPr>
-          <w:rFonts w:hint="default"/>
-        </w:rPr>
-        <w:t>mysql&gt; show slave status\G;</w:t>
-      </w:r>
-    </w:p>
-    <w:p>
-      <w:pPr>
-        <w:numPr>
-          <w:ilvl w:val="0"/>
-          <w:numId w:val="0"/>
-        </w:numPr>
-        <w:tabs>
-          <w:tab w:val="left" w:pos="1078"/>
-        </w:tabs>
-        <w:ind w:left="420" w:leftChars="0" w:firstLine="420" w:firstLineChars="0"/>
-        <w:jc w:val="left"/>
-        <w:rPr>
-          <w:rFonts w:hint="default"/>
-        </w:rPr>
-      </w:pPr>
-      <w:r>
-        <w:rPr>
-          <w:rFonts w:hint="default"/>
-        </w:rPr>
-        <w:t>......</w:t>
-      </w:r>
-    </w:p>
-    <w:p>
-      <w:pPr>
-        <w:numPr>
-          <w:ilvl w:val="0"/>
-          <w:numId w:val="0"/>
-        </w:numPr>
-        <w:tabs>
-          <w:tab w:val="left" w:pos="1078"/>
-        </w:tabs>
-        <w:jc w:val="left"/>
-        <w:rPr>
-          <w:rFonts w:hint="default"/>
-        </w:rPr>
-      </w:pPr>
-      <w:r>
-        <w:rPr>
-          <w:rFonts w:hint="default"/>
-        </w:rPr>
-        <w:t xml:space="preserve">             Slave_IO_Running: Yes</w:t>
-      </w:r>
-    </w:p>
-    <w:p>
-      <w:pPr>
-        <w:numPr>
-          <w:ilvl w:val="0"/>
-          <w:numId w:val="0"/>
-        </w:numPr>
-        <w:tabs>
-          <w:tab w:val="left" w:pos="1078"/>
-        </w:tabs>
-        <w:jc w:val="left"/>
-        <w:rPr>
-          <w:rFonts w:hint="default"/>
-        </w:rPr>
-      </w:pPr>
-      <w:r>
-        <w:rPr>
-          <w:rFonts w:hint="default"/>
-        </w:rPr>
-        <w:t xml:space="preserve">            Slave_SQL_Running: Yes</w:t>
-      </w:r>
-    </w:p>
-    <w:p>
-      <w:pPr>
-        <w:numPr>
-          <w:ilvl w:val="0"/>
-          <w:numId w:val="0"/>
-        </w:numPr>
-        <w:tabs>
-          <w:tab w:val="left" w:pos="1078"/>
-        </w:tabs>
-        <w:jc w:val="left"/>
-        <w:rPr>
-          <w:rFonts w:hint="default"/>
-        </w:rPr>
-      </w:pPr>
-    </w:p>
-    <w:p>
-      <w:pPr>
-        <w:numPr>
-          <w:ilvl w:val="0"/>
-          <w:numId w:val="0"/>
-        </w:numPr>
-        <w:tabs>
-          <w:tab w:val="left" w:pos="1078"/>
-        </w:tabs>
-        <w:jc w:val="left"/>
-        <w:rPr>
-          <w:rFonts w:hint="default"/>
-        </w:rPr>
-      </w:pPr>
-    </w:p>
-    <w:p>
-      <w:pPr>
-        <w:numPr>
-          <w:ilvl w:val="0"/>
-          <w:numId w:val="0"/>
-        </w:numPr>
-        <w:tabs>
-          <w:tab w:val="left" w:pos="1078"/>
-        </w:tabs>
-        <w:jc w:val="left"/>
-        <w:rPr>
-          <w:rFonts w:hint="default"/>
-        </w:rPr>
-      </w:pPr>
-      <w:r>
-        <w:rPr>
-          <w:rFonts w:hint="default"/>
-        </w:rPr>
-        <w:t>－－55主机配置</w:t>
-      </w:r>
-    </w:p>
-    <w:p>
-      <w:pPr>
-        <w:numPr>
-          <w:ilvl w:val="0"/>
-          <w:numId w:val="0"/>
-        </w:numPr>
-        <w:tabs>
-          <w:tab w:val="left" w:pos="1078"/>
-        </w:tabs>
-        <w:jc w:val="left"/>
-        <w:rPr>
-          <w:rFonts w:hint="default"/>
-        </w:rPr>
-      </w:pPr>
-      <w:r>
-        <w:rPr>
-          <w:rFonts w:hint="default"/>
-        </w:rPr>
-        <w:t>１）从库slave55，数据库服务器配置文件</w:t>
-      </w:r>
-    </w:p>
-    <w:p>
-      <w:pPr>
-        <w:numPr>
-          <w:ilvl w:val="0"/>
-          <w:numId w:val="0"/>
-        </w:numPr>
-        <w:tabs>
-          <w:tab w:val="left" w:pos="1078"/>
-        </w:tabs>
-        <w:jc w:val="left"/>
-        <w:rPr>
-          <w:rFonts w:hint="default"/>
-        </w:rPr>
-      </w:pPr>
-      <w:r>
-        <w:rPr>
-          <w:rFonts w:hint="default"/>
-        </w:rPr>
-        <w:t>[root@mysql-55 ~]# vim /etc/my.cnf</w:t>
-      </w:r>
-    </w:p>
-    <w:p>
-      <w:pPr>
-        <w:numPr>
-          <w:ilvl w:val="0"/>
-          <w:numId w:val="0"/>
-        </w:numPr>
-        <w:tabs>
-          <w:tab w:val="left" w:pos="1078"/>
-        </w:tabs>
-        <w:jc w:val="left"/>
-        <w:rPr>
-          <w:rFonts w:hint="default"/>
-        </w:rPr>
-      </w:pPr>
-      <w:r>
-        <w:rPr>
-          <w:rFonts w:hint="default"/>
-        </w:rPr>
-        <w:t>[mysqld]</w:t>
-      </w:r>
-    </w:p>
-    <w:p>
-      <w:pPr>
-        <w:numPr>
-          <w:ilvl w:val="0"/>
-          <w:numId w:val="0"/>
-        </w:numPr>
-        <w:tabs>
-          <w:tab w:val="left" w:pos="1078"/>
-        </w:tabs>
-        <w:jc w:val="left"/>
-        <w:rPr>
-          <w:rFonts w:hint="default"/>
-        </w:rPr>
-      </w:pPr>
-      <w:r>
-        <w:rPr>
-          <w:rFonts w:hint="default"/>
-        </w:rPr>
-        <w:t>#log_bin=master55</w:t>
-      </w:r>
-    </w:p>
-    <w:p>
-      <w:pPr>
-        <w:numPr>
-          <w:ilvl w:val="0"/>
-          <w:numId w:val="0"/>
-        </w:numPr>
-        <w:tabs>
-          <w:tab w:val="left" w:pos="1078"/>
-        </w:tabs>
-        <w:jc w:val="left"/>
-        <w:rPr>
-          <w:rFonts w:hint="default"/>
-        </w:rPr>
-      </w:pPr>
-      <w:r>
-        <w:rPr>
-          <w:rFonts w:hint="default"/>
-        </w:rPr>
-        <w:t>#binlog_format="mixed"</w:t>
-      </w:r>
-    </w:p>
-    <w:p>
-      <w:pPr>
-        <w:numPr>
-          <w:ilvl w:val="0"/>
-          <w:numId w:val="0"/>
-        </w:numPr>
-        <w:tabs>
-          <w:tab w:val="left" w:pos="1078"/>
-        </w:tabs>
-        <w:jc w:val="left"/>
-        <w:rPr>
-          <w:rFonts w:hint="default"/>
-        </w:rPr>
-      </w:pPr>
-      <w:r>
-        <w:rPr>
-          <w:rFonts w:hint="default"/>
-        </w:rPr>
-        <w:t>server_id=55</w:t>
-      </w:r>
-    </w:p>
-    <w:p>
-      <w:pPr>
-        <w:numPr>
-          <w:ilvl w:val="0"/>
-          <w:numId w:val="0"/>
-        </w:numPr>
-        <w:tabs>
-          <w:tab w:val="left" w:pos="1078"/>
-        </w:tabs>
-        <w:jc w:val="left"/>
-        <w:rPr>
-          <w:rFonts w:hint="default"/>
-        </w:rPr>
-      </w:pPr>
-      <w:r>
-        <w:rPr>
-          <w:rFonts w:hint="default"/>
-        </w:rPr>
-        <w:t>relay_log_purge=off</w:t>
-      </w:r>
-    </w:p>
-    <w:p>
-      <w:pPr>
-        <w:numPr>
-          <w:ilvl w:val="0"/>
-          <w:numId w:val="0"/>
-        </w:numPr>
-        <w:tabs>
-          <w:tab w:val="left" w:pos="1078"/>
-        </w:tabs>
-        <w:jc w:val="left"/>
-        <w:rPr>
-          <w:rFonts w:hint="default"/>
-        </w:rPr>
-      </w:pPr>
-      <w:r>
-        <w:rPr>
-          <w:rFonts w:hint="default"/>
-        </w:rPr>
-        <w:t>plugin_load="rpl_semi_sync_slave=semisync_slave.so"</w:t>
-      </w:r>
-    </w:p>
-    <w:p>
-      <w:pPr>
-        <w:numPr>
-          <w:ilvl w:val="0"/>
-          <w:numId w:val="0"/>
-        </w:numPr>
-        <w:tabs>
-          <w:tab w:val="left" w:pos="1078"/>
-        </w:tabs>
-        <w:jc w:val="left"/>
-        <w:rPr>
-          <w:rFonts w:hint="default"/>
-        </w:rPr>
-      </w:pPr>
-      <w:r>
-        <w:rPr>
-          <w:rFonts w:hint="default"/>
-        </w:rPr>
-        <w:t>rpl_semi_sync_slave_enabled=1</w:t>
-      </w:r>
-    </w:p>
-    <w:p>
-      <w:pPr>
-        <w:numPr>
-          <w:ilvl w:val="0"/>
-          <w:numId w:val="0"/>
-        </w:numPr>
-        <w:tabs>
-          <w:tab w:val="left" w:pos="1078"/>
-        </w:tabs>
-        <w:jc w:val="left"/>
-        <w:rPr>
-          <w:rFonts w:hint="default"/>
-        </w:rPr>
-      </w:pPr>
-      <w:r>
-        <w:rPr>
-          <w:rFonts w:hint="default"/>
-        </w:rPr>
-        <w:t>[root@mysql-55 ~]# systemctl restart mysqld</w:t>
-      </w:r>
-    </w:p>
-    <w:p>
-      <w:pPr>
-        <w:numPr>
-          <w:ilvl w:val="0"/>
-          <w:numId w:val="0"/>
-        </w:numPr>
-        <w:tabs>
-          <w:tab w:val="left" w:pos="1078"/>
-        </w:tabs>
-        <w:jc w:val="left"/>
-        <w:rPr>
-          <w:rFonts w:hint="default"/>
-        </w:rPr>
-      </w:pPr>
-      <w:r>
-        <w:rPr>
-          <w:rFonts w:hint="default"/>
-        </w:rPr>
-        <w:t>mysql&gt; change master to</w:t>
-      </w:r>
-    </w:p>
-    <w:p>
-      <w:pPr>
-        <w:numPr>
-          <w:ilvl w:val="0"/>
-          <w:numId w:val="0"/>
-        </w:numPr>
-        <w:tabs>
-          <w:tab w:val="left" w:pos="1078"/>
-        </w:tabs>
-        <w:jc w:val="left"/>
-        <w:rPr>
-          <w:rFonts w:hint="default"/>
-        </w:rPr>
-      </w:pPr>
-      <w:r>
-        <w:rPr>
-          <w:rFonts w:hint="default"/>
-        </w:rPr>
-        <w:t xml:space="preserve">    -&gt; master_host='192.168.4.51',</w:t>
-      </w:r>
-    </w:p>
-    <w:p>
-      <w:pPr>
-        <w:numPr>
-          <w:ilvl w:val="0"/>
-          <w:numId w:val="0"/>
-        </w:numPr>
-        <w:tabs>
-          <w:tab w:val="left" w:pos="1078"/>
-        </w:tabs>
-        <w:jc w:val="left"/>
-        <w:rPr>
-          <w:rFonts w:hint="default"/>
-        </w:rPr>
-      </w:pPr>
-      <w:r>
-        <w:rPr>
-          <w:rFonts w:hint="default"/>
-        </w:rPr>
-        <w:t xml:space="preserve">    -&gt; master_user='repluser',</w:t>
-      </w:r>
-    </w:p>
-    <w:p>
-      <w:pPr>
-        <w:numPr>
-          <w:ilvl w:val="0"/>
-          <w:numId w:val="0"/>
-        </w:numPr>
-        <w:tabs>
-          <w:tab w:val="left" w:pos="1078"/>
-        </w:tabs>
-        <w:jc w:val="left"/>
-        <w:rPr>
-          <w:rFonts w:hint="default"/>
-        </w:rPr>
-      </w:pPr>
-      <w:r>
-        <w:rPr>
-          <w:rFonts w:hint="default"/>
-        </w:rPr>
-        <w:t xml:space="preserve">    -&gt; master_password='123456',</w:t>
-      </w:r>
-    </w:p>
-    <w:p>
-      <w:pPr>
-        <w:numPr>
-          <w:ilvl w:val="0"/>
-          <w:numId w:val="0"/>
-        </w:numPr>
-        <w:tabs>
-          <w:tab w:val="left" w:pos="1078"/>
-        </w:tabs>
-        <w:jc w:val="left"/>
-        <w:rPr>
-          <w:rFonts w:hint="default"/>
-        </w:rPr>
-      </w:pPr>
-      <w:r>
-        <w:rPr>
-          <w:rFonts w:hint="default"/>
-        </w:rPr>
-        <w:t xml:space="preserve">    -&gt; master_log_file='master51.000001',</w:t>
-      </w:r>
-    </w:p>
-    <w:p>
-      <w:pPr>
-        <w:numPr>
-          <w:ilvl w:val="0"/>
-          <w:numId w:val="0"/>
-        </w:numPr>
-        <w:tabs>
-          <w:tab w:val="left" w:pos="1078"/>
-        </w:tabs>
-        <w:jc w:val="left"/>
-        <w:rPr>
-          <w:rFonts w:hint="default"/>
-        </w:rPr>
-      </w:pPr>
-      <w:r>
-        <w:rPr>
-          <w:rFonts w:hint="default"/>
-        </w:rPr>
-        <w:t xml:space="preserve">    -&gt; master_log_pos=154;</w:t>
-      </w:r>
-    </w:p>
-    <w:p>
-      <w:pPr>
-        <w:numPr>
-          <w:ilvl w:val="0"/>
-          <w:numId w:val="0"/>
-        </w:numPr>
-        <w:tabs>
-          <w:tab w:val="left" w:pos="1078"/>
-        </w:tabs>
-        <w:jc w:val="left"/>
-        <w:rPr>
-          <w:rFonts w:hint="default"/>
-        </w:rPr>
-      </w:pPr>
-      <w:r>
-        <w:rPr>
-          <w:rFonts w:hint="default"/>
-        </w:rPr>
-        <w:t>mysql&gt; start slave;</w:t>
-      </w:r>
-    </w:p>
-    <w:p>
-      <w:pPr>
-        <w:numPr>
-          <w:ilvl w:val="0"/>
-          <w:numId w:val="0"/>
-        </w:numPr>
-        <w:tabs>
-          <w:tab w:val="left" w:pos="1078"/>
-        </w:tabs>
-        <w:jc w:val="left"/>
-        <w:rPr>
-          <w:rFonts w:hint="default"/>
-        </w:rPr>
-      </w:pPr>
-      <w:r>
-        <w:rPr>
-          <w:rFonts w:hint="default"/>
-        </w:rPr>
-        <w:t>mysql&gt; show slave status\G;</w:t>
-      </w:r>
-    </w:p>
-    <w:p>
-      <w:pPr>
-        <w:numPr>
-          <w:ilvl w:val="0"/>
-          <w:numId w:val="0"/>
-        </w:numPr>
-        <w:tabs>
-          <w:tab w:val="left" w:pos="1078"/>
-        </w:tabs>
-        <w:ind w:left="420" w:leftChars="0" w:firstLine="420" w:firstLineChars="0"/>
-        <w:jc w:val="left"/>
-        <w:rPr>
-          <w:rFonts w:hint="default"/>
-        </w:rPr>
-      </w:pPr>
-      <w:r>
-        <w:rPr>
-          <w:rFonts w:hint="default"/>
-        </w:rPr>
-        <w:t>．．．．</w:t>
-      </w:r>
-    </w:p>
-    <w:p>
-      <w:pPr>
-        <w:numPr>
-          <w:ilvl w:val="0"/>
-          <w:numId w:val="0"/>
-        </w:numPr>
-        <w:tabs>
-          <w:tab w:val="left" w:pos="1078"/>
-        </w:tabs>
-        <w:jc w:val="left"/>
-        <w:rPr>
-          <w:rFonts w:hint="default"/>
-        </w:rPr>
-      </w:pPr>
-      <w:r>
-        <w:rPr>
-          <w:rFonts w:hint="default"/>
-        </w:rPr>
-        <w:t xml:space="preserve">             Slave_IO_Running: Yes</w:t>
-      </w:r>
-    </w:p>
-    <w:p>
-      <w:pPr>
-        <w:numPr>
-          <w:ilvl w:val="0"/>
-          <w:numId w:val="0"/>
-        </w:numPr>
-        <w:tabs>
-          <w:tab w:val="left" w:pos="1078"/>
-        </w:tabs>
-        <w:jc w:val="left"/>
-        <w:rPr>
-          <w:rFonts w:hint="default"/>
-        </w:rPr>
-      </w:pPr>
-      <w:r>
-        <w:rPr>
-          <w:rFonts w:hint="default"/>
-        </w:rPr>
-        <w:t xml:space="preserve">            Slave_SQL_Running: Yes</w:t>
-      </w:r>
-    </w:p>
-    <w:p>
-      <w:pPr>
-        <w:numPr>
-          <w:ilvl w:val="0"/>
-          <w:numId w:val="0"/>
-        </w:numPr>
-        <w:tabs>
-          <w:tab w:val="left" w:pos="1078"/>
-        </w:tabs>
-        <w:jc w:val="left"/>
-        <w:rPr>
-          <w:rFonts w:hint="default"/>
-        </w:rPr>
-      </w:pPr>
-    </w:p>
-    <w:p>
-      <w:pPr>
-        <w:numPr>
-          <w:ilvl w:val="0"/>
-          <w:numId w:val="0"/>
-        </w:numPr>
-        <w:tabs>
-          <w:tab w:val="left" w:pos="1078"/>
-        </w:tabs>
-        <w:jc w:val="left"/>
-        <w:rPr>
-          <w:rFonts w:hint="default"/>
-        </w:rPr>
-      </w:pPr>
-      <w:r>
-        <w:rPr>
-          <w:rFonts w:hint="default"/>
-        </w:rPr>
-        <w:t>３，简单测试</w:t>
-      </w:r>
-    </w:p>
-    <w:p>
-      <w:pPr>
-        <w:numPr>
-          <w:ilvl w:val="0"/>
-          <w:numId w:val="0"/>
-        </w:numPr>
-        <w:tabs>
-          <w:tab w:val="left" w:pos="1078"/>
-        </w:tabs>
-        <w:jc w:val="left"/>
-        <w:rPr>
-          <w:rFonts w:hint="default"/>
-        </w:rPr>
-      </w:pPr>
-      <w:r>
-        <w:rPr>
-          <w:rFonts w:hint="default"/>
-        </w:rPr>
-        <w:t>－－测试一</w:t>
-      </w:r>
-    </w:p>
-    <w:p>
-      <w:pPr>
-        <w:numPr>
-          <w:ilvl w:val="0"/>
-          <w:numId w:val="0"/>
-        </w:numPr>
-        <w:tabs>
-          <w:tab w:val="left" w:pos="1078"/>
-        </w:tabs>
-        <w:jc w:val="left"/>
-        <w:rPr>
-          <w:rFonts w:hint="default"/>
-        </w:rPr>
-      </w:pPr>
-      <w:r>
-        <w:rPr>
-          <w:rFonts w:hint="default"/>
-        </w:rPr>
-        <w:t>51主机：</w:t>
-      </w:r>
-    </w:p>
-    <w:p>
-      <w:pPr>
-        <w:numPr>
-          <w:ilvl w:val="0"/>
-          <w:numId w:val="0"/>
-        </w:numPr>
-        <w:tabs>
-          <w:tab w:val="left" w:pos="1078"/>
-        </w:tabs>
-        <w:jc w:val="left"/>
-        <w:rPr>
-          <w:rFonts w:hint="default"/>
-        </w:rPr>
-      </w:pPr>
-      <w:r>
-        <w:rPr>
-          <w:rFonts w:hint="default"/>
-        </w:rPr>
-        <w:t>mysql&gt; create database db8;</w:t>
-      </w:r>
-    </w:p>
-    <w:p>
-      <w:pPr>
-        <w:numPr>
-          <w:ilvl w:val="0"/>
-          <w:numId w:val="0"/>
-        </w:numPr>
-        <w:tabs>
-          <w:tab w:val="left" w:pos="1078"/>
-        </w:tabs>
-        <w:jc w:val="left"/>
-        <w:rPr>
-          <w:rFonts w:hint="default"/>
-        </w:rPr>
-      </w:pPr>
-      <w:r>
-        <w:rPr>
-          <w:rFonts w:hint="default"/>
-        </w:rPr>
-        <w:t>mysql&gt; create table db8.t1(id int);</w:t>
-      </w:r>
-    </w:p>
-    <w:p>
-      <w:pPr>
-        <w:numPr>
-          <w:ilvl w:val="0"/>
-          <w:numId w:val="0"/>
-        </w:numPr>
-        <w:tabs>
-          <w:tab w:val="left" w:pos="1078"/>
-        </w:tabs>
-        <w:jc w:val="left"/>
-        <w:rPr>
-          <w:rFonts w:hint="default"/>
-        </w:rPr>
-      </w:pPr>
-      <w:r>
-        <w:rPr>
-          <w:rFonts w:hint="default"/>
-        </w:rPr>
-        <w:t>mysql&gt; insert into db8.t1 values(51);</w:t>
-      </w:r>
-    </w:p>
-    <w:p>
-      <w:pPr>
-        <w:numPr>
-          <w:ilvl w:val="0"/>
-          <w:numId w:val="0"/>
-        </w:numPr>
-        <w:tabs>
-          <w:tab w:val="left" w:pos="1078"/>
-        </w:tabs>
-        <w:jc w:val="left"/>
-        <w:rPr>
-          <w:rFonts w:hint="default"/>
-        </w:rPr>
-      </w:pPr>
-      <w:r>
-        <w:rPr>
-          <w:rFonts w:hint="default"/>
-        </w:rPr>
-        <w:t>mysql&gt; grant select,insert on db8.* to jack@'%' identified by '123456';</w:t>
-      </w:r>
-    </w:p>
-    <w:p>
-      <w:pPr>
-        <w:numPr>
-          <w:ilvl w:val="0"/>
-          <w:numId w:val="0"/>
-        </w:numPr>
-        <w:tabs>
-          <w:tab w:val="left" w:pos="1078"/>
-        </w:tabs>
-        <w:jc w:val="left"/>
-        <w:rPr>
-          <w:rFonts w:hint="default"/>
-        </w:rPr>
-      </w:pPr>
-      <w:r>
-        <w:rPr>
-          <w:rFonts w:hint="default"/>
-        </w:rPr>
-        <w:t>52，53，54，55主机查看</w:t>
-      </w:r>
-    </w:p>
-    <w:p>
-      <w:pPr>
-        <w:numPr>
-          <w:ilvl w:val="0"/>
-          <w:numId w:val="0"/>
-        </w:numPr>
-        <w:tabs>
-          <w:tab w:val="left" w:pos="1078"/>
-        </w:tabs>
-        <w:jc w:val="left"/>
-        <w:rPr>
-          <w:rFonts w:hint="default"/>
-        </w:rPr>
-      </w:pPr>
-      <w:r>
-        <w:rPr>
-          <w:rFonts w:hint="default"/>
-        </w:rPr>
-        <w:t>mysql&gt; select * from db8.t1;　　#看到都一样</w:t>
-      </w:r>
-    </w:p>
-    <w:p>
-      <w:pPr>
-        <w:numPr>
-          <w:ilvl w:val="0"/>
-          <w:numId w:val="0"/>
-        </w:numPr>
-        <w:tabs>
-          <w:tab w:val="left" w:pos="1078"/>
-        </w:tabs>
-        <w:ind w:left="420" w:leftChars="0" w:firstLine="0" w:firstLineChars="0"/>
-        <w:jc w:val="left"/>
-        <w:rPr>
-          <w:rFonts w:hint="default"/>
-        </w:rPr>
-      </w:pPr>
-      <w:r>
-        <w:rPr>
-          <w:rFonts w:hint="default"/>
-        </w:rPr>
-        <w:t>+------+</w:t>
-      </w:r>
-    </w:p>
-    <w:p>
-      <w:pPr>
-        <w:numPr>
-          <w:ilvl w:val="0"/>
-          <w:numId w:val="0"/>
-        </w:numPr>
-        <w:tabs>
-          <w:tab w:val="left" w:pos="1078"/>
-        </w:tabs>
-        <w:ind w:left="420" w:leftChars="0" w:firstLine="0" w:firstLineChars="0"/>
-        <w:jc w:val="left"/>
-        <w:rPr>
-          <w:rFonts w:hint="default"/>
-        </w:rPr>
-      </w:pPr>
-      <w:r>
-        <w:rPr>
-          <w:rFonts w:hint="default"/>
-        </w:rPr>
-        <w:t>| id   |</w:t>
-      </w:r>
-    </w:p>
-    <w:p>
-      <w:pPr>
-        <w:numPr>
-          <w:ilvl w:val="0"/>
-          <w:numId w:val="0"/>
-        </w:numPr>
-        <w:tabs>
-          <w:tab w:val="left" w:pos="1078"/>
-        </w:tabs>
-        <w:ind w:left="420" w:leftChars="0" w:firstLine="0" w:firstLineChars="0"/>
-        <w:jc w:val="left"/>
-        <w:rPr>
-          <w:rFonts w:hint="default"/>
-        </w:rPr>
-      </w:pPr>
-      <w:r>
-        <w:rPr>
-          <w:rFonts w:hint="default"/>
-        </w:rPr>
-        <w:t>+------+</w:t>
-      </w:r>
-    </w:p>
-    <w:p>
-      <w:pPr>
-        <w:numPr>
-          <w:ilvl w:val="0"/>
-          <w:numId w:val="0"/>
-        </w:numPr>
-        <w:tabs>
-          <w:tab w:val="left" w:pos="1078"/>
-        </w:tabs>
-        <w:ind w:left="420" w:leftChars="0" w:firstLine="0" w:firstLineChars="0"/>
-        <w:jc w:val="left"/>
-        <w:rPr>
-          <w:rFonts w:hint="default"/>
-        </w:rPr>
-      </w:pPr>
-      <w:r>
-        <w:rPr>
-          <w:rFonts w:hint="default"/>
-        </w:rPr>
-        <w:t>|   51 |</w:t>
-      </w:r>
-    </w:p>
-    <w:p>
-      <w:pPr>
-        <w:numPr>
-          <w:ilvl w:val="0"/>
-          <w:numId w:val="0"/>
-        </w:numPr>
-        <w:tabs>
-          <w:tab w:val="left" w:pos="1078"/>
-        </w:tabs>
-        <w:ind w:left="420" w:leftChars="0" w:firstLine="0" w:firstLineChars="0"/>
-        <w:jc w:val="left"/>
-        <w:rPr>
-          <w:rFonts w:hint="default"/>
-        </w:rPr>
-      </w:pPr>
-      <w:r>
-        <w:rPr>
-          <w:rFonts w:hint="default"/>
-        </w:rPr>
-        <w:t>+------+</w:t>
-      </w:r>
-    </w:p>
-    <w:p>
-      <w:pPr>
-        <w:numPr>
-          <w:ilvl w:val="0"/>
-          <w:numId w:val="0"/>
-        </w:numPr>
-        <w:tabs>
-          <w:tab w:val="left" w:pos="1078"/>
-        </w:tabs>
-        <w:jc w:val="left"/>
-        <w:rPr>
-          <w:rFonts w:hint="default"/>
-        </w:rPr>
-      </w:pPr>
-      <w:r>
-        <w:rPr>
-          <w:rFonts w:hint="default"/>
-        </w:rPr>
-        <w:t>－－测试二</w:t>
-      </w:r>
-    </w:p>
-    <w:p>
-      <w:pPr>
-        <w:numPr>
-          <w:ilvl w:val="0"/>
-          <w:numId w:val="0"/>
-        </w:numPr>
-        <w:tabs>
-          <w:tab w:val="left" w:pos="1078"/>
-        </w:tabs>
-        <w:jc w:val="left"/>
-        <w:rPr>
-          <w:rFonts w:hint="default"/>
-        </w:rPr>
-      </w:pPr>
-      <w:r>
-        <w:rPr>
-          <w:rFonts w:hint="default"/>
-        </w:rPr>
-        <w:t>主机client50</w:t>
-      </w:r>
-    </w:p>
-    <w:p>
-      <w:pPr>
-        <w:numPr>
-          <w:ilvl w:val="0"/>
-          <w:numId w:val="0"/>
-        </w:numPr>
-        <w:tabs>
-          <w:tab w:val="left" w:pos="1078"/>
-        </w:tabs>
-        <w:jc w:val="left"/>
-        <w:rPr>
-          <w:rFonts w:hint="default"/>
-        </w:rPr>
-      </w:pPr>
-      <w:r>
-        <w:rPr>
-          <w:rFonts w:hint="default"/>
-        </w:rPr>
-        <w:t>[root@mysql-50 ~]# mysql -ujack -p123456 -h192.168.4.51</w:t>
-      </w:r>
-    </w:p>
-    <w:p>
-      <w:pPr>
-        <w:numPr>
-          <w:ilvl w:val="0"/>
-          <w:numId w:val="0"/>
-        </w:numPr>
-        <w:tabs>
-          <w:tab w:val="left" w:pos="1078"/>
-        </w:tabs>
-        <w:jc w:val="left"/>
-        <w:rPr>
-          <w:rFonts w:hint="default"/>
-        </w:rPr>
-      </w:pPr>
-      <w:r>
-        <w:rPr>
-          <w:rFonts w:hint="default"/>
-        </w:rPr>
-        <w:t>mysql&gt; insert into db8.t1 values(50);</w:t>
-      </w:r>
-    </w:p>
-    <w:p>
-      <w:pPr>
-        <w:numPr>
-          <w:ilvl w:val="0"/>
-          <w:numId w:val="0"/>
-        </w:numPr>
-        <w:tabs>
-          <w:tab w:val="left" w:pos="1078"/>
-        </w:tabs>
-        <w:jc w:val="left"/>
-        <w:rPr>
-          <w:rFonts w:hint="default"/>
-        </w:rPr>
-      </w:pPr>
-      <w:r>
-        <w:rPr>
-          <w:rFonts w:hint="default"/>
-        </w:rPr>
-        <w:t>52，53，54，55主机都看到</w:t>
-      </w:r>
-    </w:p>
-    <w:p>
-      <w:pPr>
-        <w:numPr>
-          <w:ilvl w:val="0"/>
-          <w:numId w:val="0"/>
-        </w:numPr>
-        <w:tabs>
-          <w:tab w:val="left" w:pos="1078"/>
-        </w:tabs>
-        <w:jc w:val="left"/>
-        <w:rPr>
-          <w:rFonts w:hint="default"/>
-        </w:rPr>
-      </w:pPr>
-      <w:r>
-        <w:rPr>
-          <w:rFonts w:hint="default"/>
-        </w:rPr>
-        <w:t>mysql&gt; select * from db8.t1;　　#</w:t>
-      </w:r>
-      <w:r>
-        <w:rPr>
-          <w:rFonts w:hint="default"/>
-        </w:rPr>
-        <w:t>看到都一样</w:t>
-      </w:r>
-    </w:p>
-    <w:p>
-      <w:pPr>
-        <w:numPr>
-          <w:ilvl w:val="0"/>
-          <w:numId w:val="0"/>
-        </w:numPr>
-        <w:tabs>
-          <w:tab w:val="left" w:pos="1078"/>
-        </w:tabs>
-        <w:ind w:firstLine="420" w:firstLineChars="0"/>
-        <w:jc w:val="left"/>
-        <w:rPr>
-          <w:rFonts w:hint="default"/>
-        </w:rPr>
-      </w:pPr>
-      <w:r>
-        <w:rPr>
-          <w:rFonts w:hint="default"/>
-        </w:rPr>
-        <w:t>+------+</w:t>
-      </w:r>
-    </w:p>
-    <w:p>
-      <w:pPr>
-        <w:numPr>
-          <w:ilvl w:val="0"/>
-          <w:numId w:val="0"/>
-        </w:numPr>
-        <w:tabs>
-          <w:tab w:val="left" w:pos="1078"/>
-        </w:tabs>
-        <w:ind w:firstLine="420" w:firstLineChars="0"/>
-        <w:jc w:val="left"/>
-        <w:rPr>
-          <w:rFonts w:hint="default"/>
-        </w:rPr>
-      </w:pPr>
-      <w:r>
-        <w:rPr>
-          <w:rFonts w:hint="default"/>
-        </w:rPr>
-        <w:t>| id   |</w:t>
-      </w:r>
-    </w:p>
-    <w:p>
-      <w:pPr>
-        <w:numPr>
-          <w:ilvl w:val="0"/>
-          <w:numId w:val="0"/>
-        </w:numPr>
-        <w:tabs>
-          <w:tab w:val="left" w:pos="1078"/>
-        </w:tabs>
-        <w:ind w:firstLine="420" w:firstLineChars="0"/>
-        <w:jc w:val="left"/>
-        <w:rPr>
-          <w:rFonts w:hint="default"/>
-        </w:rPr>
-      </w:pPr>
-      <w:r>
-        <w:rPr>
-          <w:rFonts w:hint="default"/>
-        </w:rPr>
-        <w:t>+------+</w:t>
-      </w:r>
-    </w:p>
-    <w:p>
-      <w:pPr>
-        <w:numPr>
-          <w:ilvl w:val="0"/>
-          <w:numId w:val="0"/>
-        </w:numPr>
-        <w:tabs>
-          <w:tab w:val="left" w:pos="1078"/>
-        </w:tabs>
-        <w:ind w:firstLine="420" w:firstLineChars="0"/>
-        <w:jc w:val="left"/>
-        <w:rPr>
-          <w:rFonts w:hint="default"/>
-        </w:rPr>
-      </w:pPr>
-      <w:r>
-        <w:rPr>
-          <w:rFonts w:hint="default"/>
-        </w:rPr>
-        <w:t>|   51 |</w:t>
-      </w:r>
-    </w:p>
-    <w:p>
-      <w:pPr>
-        <w:numPr>
-          <w:ilvl w:val="0"/>
-          <w:numId w:val="0"/>
-        </w:numPr>
-        <w:tabs>
-          <w:tab w:val="left" w:pos="1078"/>
-        </w:tabs>
-        <w:ind w:firstLine="420" w:firstLineChars="0"/>
-        <w:jc w:val="left"/>
-        <w:rPr>
-          <w:rFonts w:hint="default"/>
-        </w:rPr>
-      </w:pPr>
-      <w:r>
-        <w:rPr>
-          <w:rFonts w:hint="default"/>
-        </w:rPr>
-        <w:t>|   50 |</w:t>
-      </w:r>
-    </w:p>
-    <w:p>
-      <w:pPr>
-        <w:numPr>
-          <w:ilvl w:val="0"/>
-          <w:numId w:val="0"/>
-        </w:numPr>
-        <w:tabs>
-          <w:tab w:val="left" w:pos="1078"/>
-        </w:tabs>
-        <w:jc w:val="left"/>
-        <w:rPr>
-          <w:rFonts w:hint="default"/>
-        </w:rPr>
-      </w:pPr>
-    </w:p>
-    <w:p>
-      <w:pPr>
-        <w:numPr>
-          <w:ilvl w:val="0"/>
-          <w:numId w:val="0"/>
-        </w:numPr>
-        <w:tabs>
-          <w:tab w:val="left" w:pos="1078"/>
-        </w:tabs>
-        <w:jc w:val="left"/>
-        <w:rPr>
-          <w:rFonts w:hint="default"/>
-        </w:rPr>
-      </w:pPr>
+        <w:t>relay_log_purge</w:t>
+      </w:r>
       <w:bookmarkStart w:id="0" w:name="_GoBack"/>
       <w:bookmarkEnd w:id="0"/>
-    </w:p>
-    <w:p>
-      <w:pPr>
-        <w:numPr>
-          <w:ilvl w:val="0"/>
-          <w:numId w:val="0"/>
-        </w:numPr>
-        <w:tabs>
-          <w:tab w:val="left" w:pos="1078"/>
-        </w:tabs>
-        <w:jc w:val="left"/>
-        <w:rPr>
-          <w:rFonts w:hint="default"/>
-        </w:rPr>
-      </w:pPr>
-      <w:r>
-        <w:rPr>
-          <w:rFonts w:hint="default"/>
-        </w:rPr>
-        <w:t>４，</w:t>
-      </w:r>
-      <w:r>
-        <w:rPr>
-          <w:rFonts w:hint="default"/>
-        </w:rPr>
-        <w:t>配置集群</w:t>
+      <w:r>
+        <w:rPr>
+          <w:rFonts w:hint="default"/>
+        </w:rPr>
+        <w:t>=off　　　#不自动删除本机的中继日志文件</w:t>
+      </w:r>
+    </w:p>
+    <w:p>
+      <w:pPr>
+        <w:numPr>
+          <w:ilvl w:val="0"/>
+          <w:numId w:val="0"/>
+        </w:numPr>
+        <w:tabs>
+          <w:tab w:val="left" w:pos="1078"/>
+        </w:tabs>
+        <w:jc w:val="left"/>
+        <w:rPr>
+          <w:rFonts w:hint="default"/>
+        </w:rPr>
+      </w:pPr>
+      <w:r>
+        <w:rPr>
+          <w:rFonts w:hint="default"/>
+        </w:rPr>
+        <w:t>plugin-load="rpl_semi_sync_master=semisync_master.so;rpl_semi_sync_slave=semisync_slave.so"</w:t>
+      </w:r>
+    </w:p>
+    <w:p>
+      <w:pPr>
+        <w:numPr>
+          <w:ilvl w:val="0"/>
+          <w:numId w:val="0"/>
+        </w:numPr>
+        <w:tabs>
+          <w:tab w:val="left" w:pos="1078"/>
+        </w:tabs>
+        <w:jc w:val="left"/>
+        <w:rPr>
+          <w:rFonts w:hint="default"/>
+        </w:rPr>
+      </w:pPr>
+      <w:r>
+        <w:rPr>
+          <w:rFonts w:hint="default"/>
+        </w:rPr>
+        <w:t>rpl-semi-sync-master-enabled=1</w:t>
+      </w:r>
+    </w:p>
+    <w:p>
+      <w:pPr>
+        <w:numPr>
+          <w:ilvl w:val="0"/>
+          <w:numId w:val="0"/>
+        </w:numPr>
+        <w:tabs>
+          <w:tab w:val="left" w:pos="1078"/>
+        </w:tabs>
+        <w:jc w:val="left"/>
+        <w:rPr>
+          <w:rFonts w:hint="default"/>
+        </w:rPr>
+      </w:pPr>
+      <w:r>
+        <w:rPr>
+          <w:rFonts w:hint="default"/>
+        </w:rPr>
+        <w:t>rpl-semi-sync-slave-enabled=1</w:t>
+      </w:r>
+    </w:p>
+    <w:p>
+      <w:pPr>
+        <w:numPr>
+          <w:ilvl w:val="0"/>
+          <w:numId w:val="0"/>
+        </w:numPr>
+        <w:tabs>
+          <w:tab w:val="left" w:pos="1078"/>
+        </w:tabs>
+        <w:jc w:val="left"/>
+        <w:rPr>
+          <w:rFonts w:hint="default"/>
+        </w:rPr>
+      </w:pPr>
+      <w:r>
+        <w:rPr>
+          <w:rFonts w:hint="default"/>
+        </w:rPr>
+        <w:t>[root@mysql-51 ~]# systemctl restart mysqld</w:t>
+      </w:r>
+    </w:p>
+    <w:p>
+      <w:pPr>
+        <w:numPr>
+          <w:ilvl w:val="0"/>
+          <w:numId w:val="0"/>
+        </w:numPr>
+        <w:tabs>
+          <w:tab w:val="left" w:pos="1078"/>
+        </w:tabs>
+        <w:jc w:val="left"/>
+        <w:rPr>
+          <w:rFonts w:hint="default"/>
+        </w:rPr>
+      </w:pPr>
+      <w:r>
+        <w:rPr>
+          <w:rFonts w:hint="default"/>
+        </w:rPr>
+        <w:t>Mysql&gt;grant replication slave on *.* to repluser@’%’ identified by ‘123456’;</w:t>
+      </w:r>
+    </w:p>
+    <w:p>
+      <w:pPr>
+        <w:numPr>
+          <w:ilvl w:val="0"/>
+          <w:numId w:val="0"/>
+        </w:numPr>
+        <w:tabs>
+          <w:tab w:val="left" w:pos="1078"/>
+        </w:tabs>
+        <w:jc w:val="left"/>
+        <w:rPr>
+          <w:rFonts w:hint="default"/>
+        </w:rPr>
+      </w:pPr>
+    </w:p>
+    <w:p>
+      <w:pPr>
+        <w:numPr>
+          <w:ilvl w:val="0"/>
+          <w:numId w:val="0"/>
+        </w:numPr>
+        <w:tabs>
+          <w:tab w:val="left" w:pos="1078"/>
+        </w:tabs>
+        <w:jc w:val="left"/>
+        <w:rPr>
+          <w:rFonts w:hint="default"/>
+        </w:rPr>
+      </w:pPr>
+      <w:r>
+        <w:rPr>
+          <w:rFonts w:hint="default"/>
+        </w:rPr>
+        <w:t>－－52主机配置</w:t>
+      </w:r>
+    </w:p>
+    <w:p>
+      <w:pPr>
+        <w:numPr>
+          <w:ilvl w:val="0"/>
+          <w:numId w:val="0"/>
+        </w:numPr>
+        <w:tabs>
+          <w:tab w:val="left" w:pos="1078"/>
+        </w:tabs>
+        <w:jc w:val="left"/>
+        <w:rPr>
+          <w:rFonts w:hint="default"/>
+        </w:rPr>
+      </w:pPr>
+      <w:r>
+        <w:rPr>
+          <w:rFonts w:hint="default"/>
+        </w:rPr>
+        <w:t>１）备用1 master52，数据库服务器配置文件</w:t>
+      </w:r>
+    </w:p>
+    <w:p>
+      <w:pPr>
+        <w:numPr>
+          <w:ilvl w:val="0"/>
+          <w:numId w:val="0"/>
+        </w:numPr>
+        <w:tabs>
+          <w:tab w:val="left" w:pos="1078"/>
+        </w:tabs>
+        <w:jc w:val="left"/>
+        <w:rPr>
+          <w:rFonts w:hint="default"/>
+        </w:rPr>
+      </w:pPr>
+      <w:r>
+        <w:rPr>
+          <w:rFonts w:hint="default"/>
+        </w:rPr>
+        <w:t>[root@mysql-52 ~]# vim /etc/my.cnf</w:t>
+      </w:r>
+    </w:p>
+    <w:p>
+      <w:pPr>
+        <w:numPr>
+          <w:ilvl w:val="0"/>
+          <w:numId w:val="0"/>
+        </w:numPr>
+        <w:tabs>
+          <w:tab w:val="left" w:pos="1078"/>
+        </w:tabs>
+        <w:jc w:val="left"/>
+        <w:rPr>
+          <w:rFonts w:hint="default"/>
+        </w:rPr>
+      </w:pPr>
+      <w:r>
+        <w:rPr>
+          <w:rFonts w:hint="default"/>
+        </w:rPr>
+        <w:t>[mysqld]</w:t>
+      </w:r>
+    </w:p>
+    <w:p>
+      <w:pPr>
+        <w:numPr>
+          <w:ilvl w:val="0"/>
+          <w:numId w:val="0"/>
+        </w:numPr>
+        <w:tabs>
+          <w:tab w:val="left" w:pos="1078"/>
+        </w:tabs>
+        <w:jc w:val="left"/>
+        <w:rPr>
+          <w:rFonts w:hint="default"/>
+        </w:rPr>
+      </w:pPr>
+      <w:r>
+        <w:rPr>
+          <w:rFonts w:hint="default"/>
+        </w:rPr>
+        <w:t>log_bin=master52</w:t>
+      </w:r>
+    </w:p>
+    <w:p>
+      <w:pPr>
+        <w:numPr>
+          <w:ilvl w:val="0"/>
+          <w:numId w:val="0"/>
+        </w:numPr>
+        <w:tabs>
+          <w:tab w:val="left" w:pos="1078"/>
+        </w:tabs>
+        <w:jc w:val="left"/>
+        <w:rPr>
+          <w:rFonts w:hint="default"/>
+        </w:rPr>
+      </w:pPr>
+      <w:r>
+        <w:rPr>
+          <w:rFonts w:hint="default"/>
+        </w:rPr>
+        <w:t>binlog_format="mixed"</w:t>
+      </w:r>
+    </w:p>
+    <w:p>
+      <w:pPr>
+        <w:numPr>
+          <w:ilvl w:val="0"/>
+          <w:numId w:val="0"/>
+        </w:numPr>
+        <w:tabs>
+          <w:tab w:val="left" w:pos="1078"/>
+        </w:tabs>
+        <w:jc w:val="left"/>
+        <w:rPr>
+          <w:rFonts w:hint="default"/>
+        </w:rPr>
+      </w:pPr>
+      <w:r>
+        <w:rPr>
+          <w:rFonts w:hint="default"/>
+        </w:rPr>
+        <w:t>server_id=52</w:t>
+      </w:r>
+    </w:p>
+    <w:p>
+      <w:pPr>
+        <w:numPr>
+          <w:ilvl w:val="0"/>
+          <w:numId w:val="0"/>
+        </w:numPr>
+        <w:tabs>
+          <w:tab w:val="left" w:pos="1078"/>
+        </w:tabs>
+        <w:jc w:val="left"/>
+        <w:rPr>
+          <w:rFonts w:hint="default"/>
+        </w:rPr>
+      </w:pPr>
+      <w:r>
+        <w:rPr>
+          <w:rFonts w:hint="default"/>
+        </w:rPr>
+        <w:t>relay_log_purge=off</w:t>
+      </w:r>
+    </w:p>
+    <w:p>
+      <w:pPr>
+        <w:numPr>
+          <w:ilvl w:val="0"/>
+          <w:numId w:val="0"/>
+        </w:numPr>
+        <w:tabs>
+          <w:tab w:val="left" w:pos="1078"/>
+        </w:tabs>
+        <w:jc w:val="left"/>
+        <w:rPr>
+          <w:rFonts w:hint="default"/>
+        </w:rPr>
+      </w:pPr>
+      <w:r>
+        <w:rPr>
+          <w:rFonts w:hint="default"/>
+        </w:rPr>
+        <w:t>plugin-load="rpl_semic_sync_master=semicsync_master.so;rpl_semi_sync_slave=semisync_slave.so"</w:t>
+      </w:r>
+    </w:p>
+    <w:p>
+      <w:pPr>
+        <w:numPr>
+          <w:ilvl w:val="0"/>
+          <w:numId w:val="0"/>
+        </w:numPr>
+        <w:tabs>
+          <w:tab w:val="left" w:pos="1078"/>
+        </w:tabs>
+        <w:jc w:val="left"/>
+        <w:rPr>
+          <w:rFonts w:hint="default"/>
+        </w:rPr>
+      </w:pPr>
+      <w:r>
+        <w:rPr>
+          <w:rFonts w:hint="default"/>
+        </w:rPr>
+        <w:t>rpl-semi-sync-master-enabled=1</w:t>
+      </w:r>
+    </w:p>
+    <w:p>
+      <w:pPr>
+        <w:numPr>
+          <w:ilvl w:val="0"/>
+          <w:numId w:val="0"/>
+        </w:numPr>
+        <w:tabs>
+          <w:tab w:val="left" w:pos="1078"/>
+        </w:tabs>
+        <w:jc w:val="left"/>
+        <w:rPr>
+          <w:rFonts w:hint="default"/>
+        </w:rPr>
+      </w:pPr>
+      <w:r>
+        <w:rPr>
+          <w:rFonts w:hint="default"/>
+        </w:rPr>
+        <w:t>rpl-semi-sync-slave-enabled=1</w:t>
+      </w:r>
+    </w:p>
+    <w:p>
+      <w:pPr>
+        <w:numPr>
+          <w:ilvl w:val="0"/>
+          <w:numId w:val="0"/>
+        </w:numPr>
+        <w:tabs>
+          <w:tab w:val="left" w:pos="1078"/>
+        </w:tabs>
+        <w:jc w:val="left"/>
+        <w:rPr>
+          <w:rFonts w:hint="default"/>
+        </w:rPr>
+      </w:pPr>
+      <w:r>
+        <w:rPr>
+          <w:rFonts w:hint="default"/>
+        </w:rPr>
+        <w:t>[root@mysql-52 ~]# systemctl restart mysqld</w:t>
+      </w:r>
+    </w:p>
+    <w:p>
+      <w:pPr>
+        <w:numPr>
+          <w:ilvl w:val="0"/>
+          <w:numId w:val="0"/>
+        </w:numPr>
+        <w:tabs>
+          <w:tab w:val="left" w:pos="1078"/>
+        </w:tabs>
+        <w:jc w:val="left"/>
+        <w:rPr>
+          <w:rFonts w:hint="default"/>
+        </w:rPr>
+      </w:pPr>
+      <w:r>
+        <w:rPr>
+          <w:rFonts w:hint="default"/>
+        </w:rPr>
+        <w:t>mysql&gt; grant replication slave on *.* to repluser@'%' identified by '123456';</w:t>
+      </w:r>
+    </w:p>
+    <w:p>
+      <w:pPr>
+        <w:numPr>
+          <w:ilvl w:val="0"/>
+          <w:numId w:val="0"/>
+        </w:numPr>
+        <w:tabs>
+          <w:tab w:val="left" w:pos="1078"/>
+        </w:tabs>
+        <w:jc w:val="left"/>
+        <w:rPr>
+          <w:rFonts w:hint="default"/>
+        </w:rPr>
+      </w:pPr>
+      <w:r>
+        <w:rPr>
+          <w:rFonts w:hint="default"/>
+        </w:rPr>
+        <w:t>mysql&gt; change master to \</w:t>
+      </w:r>
+    </w:p>
+    <w:p>
+      <w:pPr>
+        <w:numPr>
+          <w:ilvl w:val="0"/>
+          <w:numId w:val="0"/>
+        </w:numPr>
+        <w:tabs>
+          <w:tab w:val="left" w:pos="1078"/>
+        </w:tabs>
+        <w:jc w:val="left"/>
+        <w:rPr>
+          <w:rFonts w:hint="default"/>
+        </w:rPr>
+      </w:pPr>
+      <w:r>
+        <w:rPr>
+          <w:rFonts w:hint="default"/>
+        </w:rPr>
+        <w:t xml:space="preserve">    -&gt; master_host='192.168.4.51',</w:t>
+      </w:r>
+    </w:p>
+    <w:p>
+      <w:pPr>
+        <w:numPr>
+          <w:ilvl w:val="0"/>
+          <w:numId w:val="0"/>
+        </w:numPr>
+        <w:tabs>
+          <w:tab w:val="left" w:pos="1078"/>
+        </w:tabs>
+        <w:jc w:val="left"/>
+        <w:rPr>
+          <w:rFonts w:hint="default"/>
+        </w:rPr>
+      </w:pPr>
+      <w:r>
+        <w:rPr>
+          <w:rFonts w:hint="default"/>
+        </w:rPr>
+        <w:t xml:space="preserve">    -&gt; master_user='repluser',</w:t>
+      </w:r>
+    </w:p>
+    <w:p>
+      <w:pPr>
+        <w:numPr>
+          <w:ilvl w:val="0"/>
+          <w:numId w:val="0"/>
+        </w:numPr>
+        <w:tabs>
+          <w:tab w:val="left" w:pos="1078"/>
+        </w:tabs>
+        <w:jc w:val="left"/>
+        <w:rPr>
+          <w:rFonts w:hint="default"/>
+        </w:rPr>
+      </w:pPr>
+      <w:r>
+        <w:rPr>
+          <w:rFonts w:hint="default"/>
+        </w:rPr>
+        <w:t xml:space="preserve">    -&gt; master_password='123456',</w:t>
+      </w:r>
+    </w:p>
+    <w:p>
+      <w:pPr>
+        <w:numPr>
+          <w:ilvl w:val="0"/>
+          <w:numId w:val="0"/>
+        </w:numPr>
+        <w:tabs>
+          <w:tab w:val="left" w:pos="1078"/>
+        </w:tabs>
+        <w:jc w:val="left"/>
+        <w:rPr>
+          <w:rFonts w:hint="default"/>
+        </w:rPr>
+      </w:pPr>
+      <w:r>
+        <w:rPr>
+          <w:rFonts w:hint="default"/>
+        </w:rPr>
+        <w:t xml:space="preserve">    -&gt; master_log_file='master51.000001',</w:t>
+      </w:r>
+    </w:p>
+    <w:p>
+      <w:pPr>
+        <w:numPr>
+          <w:ilvl w:val="0"/>
+          <w:numId w:val="0"/>
+        </w:numPr>
+        <w:tabs>
+          <w:tab w:val="left" w:pos="1078"/>
+        </w:tabs>
+        <w:jc w:val="left"/>
+        <w:rPr>
+          <w:rFonts w:hint="default"/>
+        </w:rPr>
+      </w:pPr>
+      <w:r>
+        <w:rPr>
+          <w:rFonts w:hint="default"/>
+        </w:rPr>
+        <w:t xml:space="preserve">    -&gt; master_log_pos=154;</w:t>
+      </w:r>
+    </w:p>
+    <w:p>
+      <w:pPr>
+        <w:numPr>
+          <w:ilvl w:val="0"/>
+          <w:numId w:val="0"/>
+        </w:numPr>
+        <w:tabs>
+          <w:tab w:val="left" w:pos="1078"/>
+        </w:tabs>
+        <w:jc w:val="left"/>
+        <w:rPr>
+          <w:rFonts w:hint="default"/>
+        </w:rPr>
+      </w:pPr>
+      <w:r>
+        <w:rPr>
+          <w:rFonts w:hint="default"/>
+        </w:rPr>
+        <w:t>mysql&gt; start slave;</w:t>
+      </w:r>
+    </w:p>
+    <w:p>
+      <w:pPr>
+        <w:numPr>
+          <w:ilvl w:val="0"/>
+          <w:numId w:val="0"/>
+        </w:numPr>
+        <w:tabs>
+          <w:tab w:val="left" w:pos="1078"/>
+        </w:tabs>
+        <w:jc w:val="left"/>
+        <w:rPr>
+          <w:rFonts w:hint="default"/>
+        </w:rPr>
+      </w:pPr>
+      <w:r>
+        <w:rPr>
+          <w:rFonts w:hint="default"/>
+        </w:rPr>
+        <w:t>mysql&gt; show slave status\G;</w:t>
+      </w:r>
+    </w:p>
+    <w:p>
+      <w:pPr>
+        <w:numPr>
+          <w:ilvl w:val="0"/>
+          <w:numId w:val="0"/>
+        </w:numPr>
+        <w:tabs>
+          <w:tab w:val="left" w:pos="1078"/>
+        </w:tabs>
+        <w:jc w:val="left"/>
+        <w:rPr>
+          <w:rFonts w:hint="default"/>
+        </w:rPr>
+      </w:pPr>
+      <w:r>
+        <w:rPr>
+          <w:rFonts w:hint="default"/>
+        </w:rPr>
+        <w:t xml:space="preserve">            ..........</w:t>
+      </w:r>
+    </w:p>
+    <w:p>
+      <w:pPr>
+        <w:numPr>
+          <w:ilvl w:val="0"/>
+          <w:numId w:val="0"/>
+        </w:numPr>
+        <w:tabs>
+          <w:tab w:val="left" w:pos="1078"/>
+        </w:tabs>
+        <w:jc w:val="left"/>
+        <w:rPr>
+          <w:rFonts w:hint="default"/>
+        </w:rPr>
+      </w:pPr>
+      <w:r>
+        <w:rPr>
+          <w:rFonts w:hint="default"/>
+        </w:rPr>
+        <w:t xml:space="preserve">             Slave_IO_Running: Yes</w:t>
+      </w:r>
+    </w:p>
+    <w:p>
+      <w:pPr>
+        <w:numPr>
+          <w:ilvl w:val="0"/>
+          <w:numId w:val="0"/>
+        </w:numPr>
+        <w:tabs>
+          <w:tab w:val="left" w:pos="1078"/>
+        </w:tabs>
+        <w:jc w:val="left"/>
+        <w:rPr>
+          <w:rFonts w:hint="default"/>
+        </w:rPr>
+      </w:pPr>
+      <w:r>
+        <w:rPr>
+          <w:rFonts w:hint="default"/>
+        </w:rPr>
+        <w:t xml:space="preserve">            Slave_SQL_Running: Yes</w:t>
+      </w:r>
+    </w:p>
+    <w:p>
+      <w:pPr>
+        <w:numPr>
+          <w:ilvl w:val="0"/>
+          <w:numId w:val="0"/>
+        </w:numPr>
+        <w:tabs>
+          <w:tab w:val="left" w:pos="1078"/>
+        </w:tabs>
+        <w:jc w:val="left"/>
+        <w:rPr>
+          <w:rFonts w:hint="default"/>
+        </w:rPr>
+      </w:pPr>
+    </w:p>
+    <w:p>
+      <w:pPr>
+        <w:numPr>
+          <w:ilvl w:val="0"/>
+          <w:numId w:val="0"/>
+        </w:numPr>
+        <w:tabs>
+          <w:tab w:val="left" w:pos="1078"/>
+        </w:tabs>
+        <w:jc w:val="left"/>
+        <w:rPr>
+          <w:rFonts w:hint="default"/>
+        </w:rPr>
+      </w:pPr>
+      <w:r>
+        <w:rPr>
+          <w:rFonts w:hint="default"/>
+        </w:rPr>
+        <w:t>－－53主机配置</w:t>
+      </w:r>
+    </w:p>
+    <w:p>
+      <w:pPr>
+        <w:numPr>
+          <w:ilvl w:val="0"/>
+          <w:numId w:val="0"/>
+        </w:numPr>
+        <w:tabs>
+          <w:tab w:val="left" w:pos="1078"/>
+        </w:tabs>
+        <w:jc w:val="left"/>
+        <w:rPr>
+          <w:rFonts w:hint="default"/>
+        </w:rPr>
+      </w:pPr>
+      <w:r>
+        <w:rPr>
+          <w:rFonts w:hint="default"/>
+        </w:rPr>
+        <w:t>１）备用2 master53，数据库服务器配置文件</w:t>
+      </w:r>
+    </w:p>
+    <w:p>
+      <w:pPr>
+        <w:numPr>
+          <w:ilvl w:val="0"/>
+          <w:numId w:val="0"/>
+        </w:numPr>
+        <w:tabs>
+          <w:tab w:val="left" w:pos="1078"/>
+        </w:tabs>
+        <w:jc w:val="left"/>
+        <w:rPr>
+          <w:rFonts w:hint="default"/>
+        </w:rPr>
+      </w:pPr>
+      <w:r>
+        <w:rPr>
+          <w:rFonts w:hint="default"/>
+        </w:rPr>
+        <w:t>[root@mysql-53 ~]# vim /etc/my.cnf</w:t>
+      </w:r>
+    </w:p>
+    <w:p>
+      <w:pPr>
+        <w:numPr>
+          <w:ilvl w:val="0"/>
+          <w:numId w:val="0"/>
+        </w:numPr>
+        <w:tabs>
+          <w:tab w:val="left" w:pos="1078"/>
+        </w:tabs>
+        <w:jc w:val="left"/>
+        <w:rPr>
+          <w:rFonts w:hint="default"/>
+        </w:rPr>
+      </w:pPr>
+      <w:r>
+        <w:rPr>
+          <w:rFonts w:hint="default"/>
+        </w:rPr>
+        <w:t>[mysqld]</w:t>
+      </w:r>
+    </w:p>
+    <w:p>
+      <w:pPr>
+        <w:numPr>
+          <w:ilvl w:val="0"/>
+          <w:numId w:val="0"/>
+        </w:numPr>
+        <w:tabs>
+          <w:tab w:val="left" w:pos="1078"/>
+        </w:tabs>
+        <w:jc w:val="left"/>
+        <w:rPr>
+          <w:rFonts w:hint="default"/>
+        </w:rPr>
+      </w:pPr>
+      <w:r>
+        <w:rPr>
+          <w:rFonts w:hint="default"/>
+        </w:rPr>
+        <w:t>log-bin=master53</w:t>
+      </w:r>
+    </w:p>
+    <w:p>
+      <w:pPr>
+        <w:numPr>
+          <w:ilvl w:val="0"/>
+          <w:numId w:val="0"/>
+        </w:numPr>
+        <w:tabs>
+          <w:tab w:val="left" w:pos="1078"/>
+        </w:tabs>
+        <w:jc w:val="left"/>
+        <w:rPr>
+          <w:rFonts w:hint="default"/>
+        </w:rPr>
+      </w:pPr>
+      <w:r>
+        <w:rPr>
+          <w:rFonts w:hint="default"/>
+        </w:rPr>
+        <w:t>server_id=53</w:t>
+      </w:r>
+    </w:p>
+    <w:p>
+      <w:pPr>
+        <w:numPr>
+          <w:ilvl w:val="0"/>
+          <w:numId w:val="0"/>
+        </w:numPr>
+        <w:tabs>
+          <w:tab w:val="left" w:pos="1078"/>
+        </w:tabs>
+        <w:jc w:val="left"/>
+        <w:rPr>
+          <w:rFonts w:hint="default"/>
+        </w:rPr>
+      </w:pPr>
+      <w:r>
+        <w:rPr>
+          <w:rFonts w:hint="default"/>
+        </w:rPr>
+        <w:t>binlog-format="mixed"</w:t>
+      </w:r>
+    </w:p>
+    <w:p>
+      <w:pPr>
+        <w:numPr>
+          <w:ilvl w:val="0"/>
+          <w:numId w:val="0"/>
+        </w:numPr>
+        <w:tabs>
+          <w:tab w:val="left" w:pos="1078"/>
+        </w:tabs>
+        <w:jc w:val="left"/>
+        <w:rPr>
+          <w:rFonts w:hint="default"/>
+        </w:rPr>
+      </w:pPr>
+      <w:r>
+        <w:rPr>
+          <w:rFonts w:hint="default"/>
+        </w:rPr>
+        <w:t>relay_log_purge=off</w:t>
+      </w:r>
+    </w:p>
+    <w:p>
+      <w:pPr>
+        <w:numPr>
+          <w:ilvl w:val="0"/>
+          <w:numId w:val="0"/>
+        </w:numPr>
+        <w:tabs>
+          <w:tab w:val="left" w:pos="1078"/>
+        </w:tabs>
+        <w:jc w:val="left"/>
+        <w:rPr>
+          <w:rFonts w:hint="default"/>
+        </w:rPr>
+      </w:pPr>
+      <w:r>
+        <w:rPr>
+          <w:rFonts w:hint="default"/>
+        </w:rPr>
+        <w:t>plugin-load="rpl_semi_sync_master=semisync_master.so;rpl_semi_sync_slave=semisync_slave.so"</w:t>
+      </w:r>
+    </w:p>
+    <w:p>
+      <w:pPr>
+        <w:numPr>
+          <w:ilvl w:val="0"/>
+          <w:numId w:val="0"/>
+        </w:numPr>
+        <w:tabs>
+          <w:tab w:val="left" w:pos="1078"/>
+        </w:tabs>
+        <w:jc w:val="left"/>
+        <w:rPr>
+          <w:rFonts w:hint="default"/>
+        </w:rPr>
+      </w:pPr>
+      <w:r>
+        <w:rPr>
+          <w:rFonts w:hint="default"/>
+        </w:rPr>
+        <w:t>rpl-semi-sync-master-enabled=1</w:t>
+      </w:r>
+    </w:p>
+    <w:p>
+      <w:pPr>
+        <w:numPr>
+          <w:ilvl w:val="0"/>
+          <w:numId w:val="0"/>
+        </w:numPr>
+        <w:tabs>
+          <w:tab w:val="left" w:pos="1078"/>
+        </w:tabs>
+        <w:jc w:val="left"/>
+        <w:rPr>
+          <w:rFonts w:hint="default"/>
+        </w:rPr>
+      </w:pPr>
+      <w:r>
+        <w:rPr>
+          <w:rFonts w:hint="default"/>
+        </w:rPr>
+        <w:t>rpl-semi-sync-slave-enabled=1</w:t>
+      </w:r>
+    </w:p>
+    <w:p>
+      <w:pPr>
+        <w:numPr>
+          <w:ilvl w:val="0"/>
+          <w:numId w:val="0"/>
+        </w:numPr>
+        <w:tabs>
+          <w:tab w:val="left" w:pos="1078"/>
+        </w:tabs>
+        <w:jc w:val="left"/>
+        <w:rPr>
+          <w:rFonts w:hint="default"/>
+        </w:rPr>
+      </w:pPr>
+      <w:r>
+        <w:rPr>
+          <w:rFonts w:hint="default"/>
+        </w:rPr>
+        <w:t>[root@mysql-53 ~]# systemctl restart mysqld</w:t>
+      </w:r>
+    </w:p>
+    <w:p>
+      <w:pPr>
+        <w:numPr>
+          <w:ilvl w:val="0"/>
+          <w:numId w:val="0"/>
+        </w:numPr>
+        <w:tabs>
+          <w:tab w:val="left" w:pos="1078"/>
+        </w:tabs>
+        <w:jc w:val="left"/>
+        <w:rPr>
+          <w:rFonts w:hint="default"/>
+        </w:rPr>
+      </w:pPr>
+      <w:r>
+        <w:rPr>
+          <w:rFonts w:hint="default"/>
+        </w:rPr>
+        <w:t>mysql&gt; change master to</w:t>
+      </w:r>
+    </w:p>
+    <w:p>
+      <w:pPr>
+        <w:numPr>
+          <w:ilvl w:val="0"/>
+          <w:numId w:val="0"/>
+        </w:numPr>
+        <w:tabs>
+          <w:tab w:val="left" w:pos="1078"/>
+        </w:tabs>
+        <w:jc w:val="left"/>
+        <w:rPr>
+          <w:rFonts w:hint="default"/>
+        </w:rPr>
+      </w:pPr>
+      <w:r>
+        <w:rPr>
+          <w:rFonts w:hint="default"/>
+        </w:rPr>
+        <w:t xml:space="preserve">    -&gt; master_host='192.168.4.51'</w:t>
+      </w:r>
+    </w:p>
+    <w:p>
+      <w:pPr>
+        <w:numPr>
+          <w:ilvl w:val="0"/>
+          <w:numId w:val="0"/>
+        </w:numPr>
+        <w:tabs>
+          <w:tab w:val="left" w:pos="1078"/>
+        </w:tabs>
+        <w:jc w:val="left"/>
+        <w:rPr>
+          <w:rFonts w:hint="default"/>
+        </w:rPr>
+      </w:pPr>
+      <w:r>
+        <w:rPr>
+          <w:rFonts w:hint="default"/>
+        </w:rPr>
+        <w:t xml:space="preserve">    -&gt; ,master_user='repluser',</w:t>
+      </w:r>
+    </w:p>
+    <w:p>
+      <w:pPr>
+        <w:numPr>
+          <w:ilvl w:val="0"/>
+          <w:numId w:val="0"/>
+        </w:numPr>
+        <w:tabs>
+          <w:tab w:val="left" w:pos="1078"/>
+        </w:tabs>
+        <w:jc w:val="left"/>
+        <w:rPr>
+          <w:rFonts w:hint="default"/>
+        </w:rPr>
+      </w:pPr>
+      <w:r>
+        <w:rPr>
+          <w:rFonts w:hint="default"/>
+        </w:rPr>
+        <w:t xml:space="preserve">    -&gt; master_password='123456',</w:t>
+      </w:r>
+    </w:p>
+    <w:p>
+      <w:pPr>
+        <w:numPr>
+          <w:ilvl w:val="0"/>
+          <w:numId w:val="0"/>
+        </w:numPr>
+        <w:tabs>
+          <w:tab w:val="left" w:pos="1078"/>
+        </w:tabs>
+        <w:jc w:val="left"/>
+        <w:rPr>
+          <w:rFonts w:hint="default"/>
+        </w:rPr>
+      </w:pPr>
+      <w:r>
+        <w:rPr>
+          <w:rFonts w:hint="default"/>
+        </w:rPr>
+        <w:t xml:space="preserve">    -&gt; master_log_file='master51.000001',</w:t>
+      </w:r>
+    </w:p>
+    <w:p>
+      <w:pPr>
+        <w:numPr>
+          <w:ilvl w:val="0"/>
+          <w:numId w:val="0"/>
+        </w:numPr>
+        <w:tabs>
+          <w:tab w:val="left" w:pos="1078"/>
+        </w:tabs>
+        <w:ind w:firstLine="267"/>
+        <w:jc w:val="left"/>
+        <w:rPr>
+          <w:rFonts w:hint="default"/>
+        </w:rPr>
+      </w:pPr>
+      <w:r>
+        <w:rPr>
+          <w:rFonts w:hint="default"/>
+        </w:rPr>
+        <w:t>-&gt; master_log_pos=154;</w:t>
+      </w:r>
+    </w:p>
+    <w:p>
+      <w:pPr>
+        <w:numPr>
+          <w:ilvl w:val="0"/>
+          <w:numId w:val="0"/>
+        </w:numPr>
+        <w:tabs>
+          <w:tab w:val="left" w:pos="1078"/>
+        </w:tabs>
+        <w:jc w:val="left"/>
+        <w:rPr>
+          <w:rFonts w:hint="default"/>
+        </w:rPr>
+      </w:pPr>
+      <w:r>
+        <w:rPr>
+          <w:rFonts w:hint="default"/>
+        </w:rPr>
+        <w:t>mysql&gt; start slave;</w:t>
+      </w:r>
+    </w:p>
+    <w:p>
+      <w:pPr>
+        <w:numPr>
+          <w:ilvl w:val="0"/>
+          <w:numId w:val="0"/>
+        </w:numPr>
+        <w:tabs>
+          <w:tab w:val="left" w:pos="1078"/>
+        </w:tabs>
+        <w:jc w:val="left"/>
+        <w:rPr>
+          <w:rFonts w:hint="default"/>
+        </w:rPr>
+      </w:pPr>
+      <w:r>
+        <w:rPr>
+          <w:rFonts w:hint="default"/>
+        </w:rPr>
+        <w:t>mysql&gt; show slave status\G;</w:t>
+      </w:r>
+    </w:p>
+    <w:p>
+      <w:pPr>
+        <w:numPr>
+          <w:ilvl w:val="0"/>
+          <w:numId w:val="0"/>
+        </w:numPr>
+        <w:tabs>
+          <w:tab w:val="left" w:pos="1078"/>
+        </w:tabs>
+        <w:jc w:val="left"/>
+        <w:rPr>
+          <w:rFonts w:hint="default"/>
+        </w:rPr>
+      </w:pPr>
+      <w:r>
+        <w:rPr>
+          <w:rFonts w:hint="default"/>
+        </w:rPr>
+        <w:tab/>
+      </w:r>
+      <w:r>
+        <w:rPr>
+          <w:rFonts w:hint="default"/>
+        </w:rPr>
+        <w:t>........</w:t>
+      </w:r>
+    </w:p>
+    <w:p>
+      <w:pPr>
+        <w:numPr>
+          <w:ilvl w:val="0"/>
+          <w:numId w:val="0"/>
+        </w:numPr>
+        <w:tabs>
+          <w:tab w:val="left" w:pos="1078"/>
+        </w:tabs>
+        <w:jc w:val="left"/>
+        <w:rPr>
+          <w:rFonts w:hint="default"/>
+        </w:rPr>
+      </w:pPr>
+      <w:r>
+        <w:rPr>
+          <w:rFonts w:hint="default"/>
+        </w:rPr>
+        <w:t xml:space="preserve">             Slave_IO_Running: Yes</w:t>
+      </w:r>
+    </w:p>
+    <w:p>
+      <w:pPr>
+        <w:numPr>
+          <w:ilvl w:val="0"/>
+          <w:numId w:val="0"/>
+        </w:numPr>
+        <w:tabs>
+          <w:tab w:val="left" w:pos="1078"/>
+        </w:tabs>
+        <w:jc w:val="left"/>
+        <w:rPr>
+          <w:rFonts w:hint="default"/>
+        </w:rPr>
+      </w:pPr>
+      <w:r>
+        <w:rPr>
+          <w:rFonts w:hint="default"/>
+        </w:rPr>
+        <w:t xml:space="preserve">            Slave_SQL_Running: Yes</w:t>
+      </w:r>
+    </w:p>
+    <w:p>
+      <w:pPr>
+        <w:numPr>
+          <w:ilvl w:val="0"/>
+          <w:numId w:val="0"/>
+        </w:numPr>
+        <w:tabs>
+          <w:tab w:val="left" w:pos="1078"/>
+        </w:tabs>
+        <w:jc w:val="left"/>
+        <w:rPr>
+          <w:rFonts w:hint="default"/>
+        </w:rPr>
+      </w:pPr>
+    </w:p>
+    <w:p>
+      <w:pPr>
+        <w:numPr>
+          <w:ilvl w:val="0"/>
+          <w:numId w:val="0"/>
+        </w:numPr>
+        <w:tabs>
+          <w:tab w:val="left" w:pos="1078"/>
+        </w:tabs>
+        <w:jc w:val="left"/>
+        <w:rPr>
+          <w:rFonts w:hint="default"/>
+        </w:rPr>
+      </w:pPr>
+      <w:r>
+        <w:rPr>
+          <w:rFonts w:hint="default"/>
+        </w:rPr>
+        <w:t>－－54主机配置</w:t>
+      </w:r>
+    </w:p>
+    <w:p>
+      <w:pPr>
+        <w:numPr>
+          <w:ilvl w:val="0"/>
+          <w:numId w:val="0"/>
+        </w:numPr>
+        <w:tabs>
+          <w:tab w:val="left" w:pos="1078"/>
+        </w:tabs>
+        <w:jc w:val="left"/>
+        <w:rPr>
+          <w:rFonts w:hint="default"/>
+        </w:rPr>
+      </w:pPr>
+      <w:r>
+        <w:rPr>
+          <w:rFonts w:hint="default"/>
+        </w:rPr>
+        <w:t>１）从库slave54　数据服务器配置文件</w:t>
+      </w:r>
+    </w:p>
+    <w:p>
+      <w:pPr>
+        <w:numPr>
+          <w:ilvl w:val="0"/>
+          <w:numId w:val="0"/>
+        </w:numPr>
+        <w:tabs>
+          <w:tab w:val="left" w:pos="1078"/>
+        </w:tabs>
+        <w:jc w:val="left"/>
+        <w:rPr>
+          <w:rFonts w:hint="default"/>
+        </w:rPr>
+      </w:pPr>
+      <w:r>
+        <w:rPr>
+          <w:rFonts w:hint="default"/>
+        </w:rPr>
+        <w:t>[root@mysql-54 ~]# vim /etc/my.cnf</w:t>
+      </w:r>
+    </w:p>
+    <w:p>
+      <w:pPr>
+        <w:numPr>
+          <w:ilvl w:val="0"/>
+          <w:numId w:val="0"/>
+        </w:numPr>
+        <w:tabs>
+          <w:tab w:val="left" w:pos="1078"/>
+        </w:tabs>
+        <w:jc w:val="left"/>
+        <w:rPr>
+          <w:rFonts w:hint="default"/>
+        </w:rPr>
+      </w:pPr>
+      <w:r>
+        <w:rPr>
+          <w:rFonts w:hint="default"/>
+        </w:rPr>
+        <w:t>[mysqld]</w:t>
+      </w:r>
+    </w:p>
+    <w:p>
+      <w:pPr>
+        <w:numPr>
+          <w:ilvl w:val="0"/>
+          <w:numId w:val="0"/>
+        </w:numPr>
+        <w:tabs>
+          <w:tab w:val="left" w:pos="1078"/>
+        </w:tabs>
+        <w:jc w:val="left"/>
+        <w:rPr>
+          <w:rFonts w:hint="default"/>
+        </w:rPr>
+      </w:pPr>
+      <w:r>
+        <w:rPr>
+          <w:rFonts w:hint="default"/>
+        </w:rPr>
+        <w:t>server_id=54</w:t>
+      </w:r>
+    </w:p>
+    <w:p>
+      <w:pPr>
+        <w:numPr>
+          <w:ilvl w:val="0"/>
+          <w:numId w:val="0"/>
+        </w:numPr>
+        <w:tabs>
+          <w:tab w:val="left" w:pos="1078"/>
+        </w:tabs>
+        <w:jc w:val="left"/>
+        <w:rPr>
+          <w:rFonts w:hint="default"/>
+        </w:rPr>
+      </w:pPr>
+      <w:r>
+        <w:rPr>
+          <w:rFonts w:hint="default"/>
+        </w:rPr>
+        <w:t>relay_log_purge=off</w:t>
+      </w:r>
+    </w:p>
+    <w:p>
+      <w:pPr>
+        <w:numPr>
+          <w:ilvl w:val="0"/>
+          <w:numId w:val="0"/>
+        </w:numPr>
+        <w:tabs>
+          <w:tab w:val="left" w:pos="1078"/>
+        </w:tabs>
+        <w:jc w:val="left"/>
+        <w:rPr>
+          <w:rFonts w:hint="default"/>
+        </w:rPr>
+      </w:pPr>
+      <w:r>
+        <w:rPr>
+          <w:rFonts w:hint="default"/>
+        </w:rPr>
+        <w:t>plugin_load="rpl_semi_sync_slave=semisync_slave.so"　#加载半同步插件</w:t>
+      </w:r>
+    </w:p>
+    <w:p>
+      <w:pPr>
+        <w:numPr>
+          <w:ilvl w:val="0"/>
+          <w:numId w:val="0"/>
+        </w:numPr>
+        <w:tabs>
+          <w:tab w:val="left" w:pos="1078"/>
+        </w:tabs>
+        <w:jc w:val="left"/>
+        <w:rPr>
+          <w:rFonts w:hint="default"/>
+        </w:rPr>
+      </w:pPr>
+      <w:r>
+        <w:rPr>
+          <w:rFonts w:hint="default"/>
+        </w:rPr>
+        <w:t>rpl_semi_sync_slave_enabled=1　　　#开启半同步插件</w:t>
+      </w:r>
+    </w:p>
+    <w:p>
+      <w:pPr>
+        <w:numPr>
+          <w:ilvl w:val="0"/>
+          <w:numId w:val="0"/>
+        </w:numPr>
+        <w:tabs>
+          <w:tab w:val="left" w:pos="1078"/>
+        </w:tabs>
+        <w:jc w:val="left"/>
+        <w:rPr>
+          <w:rFonts w:hint="default"/>
+        </w:rPr>
+      </w:pPr>
+      <w:r>
+        <w:rPr>
+          <w:rFonts w:hint="default"/>
+        </w:rPr>
+        <w:t>[root@mysql-54 ~]# systemctl restart mysqld</w:t>
+      </w:r>
+    </w:p>
+    <w:p>
+      <w:pPr>
+        <w:numPr>
+          <w:ilvl w:val="0"/>
+          <w:numId w:val="0"/>
+        </w:numPr>
+        <w:tabs>
+          <w:tab w:val="left" w:pos="1078"/>
+        </w:tabs>
+        <w:jc w:val="left"/>
+        <w:rPr>
+          <w:rFonts w:hint="default"/>
+        </w:rPr>
+      </w:pPr>
+      <w:r>
+        <w:rPr>
+          <w:rFonts w:hint="default"/>
+        </w:rPr>
+        <w:t xml:space="preserve">mysql&gt; change master to </w:t>
+      </w:r>
+    </w:p>
+    <w:p>
+      <w:pPr>
+        <w:numPr>
+          <w:ilvl w:val="0"/>
+          <w:numId w:val="0"/>
+        </w:numPr>
+        <w:tabs>
+          <w:tab w:val="left" w:pos="1078"/>
+        </w:tabs>
+        <w:jc w:val="left"/>
+        <w:rPr>
+          <w:rFonts w:hint="default"/>
+        </w:rPr>
+      </w:pPr>
+      <w:r>
+        <w:rPr>
+          <w:rFonts w:hint="default"/>
+        </w:rPr>
+        <w:t xml:space="preserve">    -&gt; master_host='192.168.4.51',</w:t>
+      </w:r>
+    </w:p>
+    <w:p>
+      <w:pPr>
+        <w:numPr>
+          <w:ilvl w:val="0"/>
+          <w:numId w:val="0"/>
+        </w:numPr>
+        <w:tabs>
+          <w:tab w:val="left" w:pos="1078"/>
+        </w:tabs>
+        <w:jc w:val="left"/>
+        <w:rPr>
+          <w:rFonts w:hint="default"/>
+        </w:rPr>
+      </w:pPr>
+      <w:r>
+        <w:rPr>
+          <w:rFonts w:hint="default"/>
+        </w:rPr>
+        <w:t xml:space="preserve">    -&gt; master_user='repluser',</w:t>
+      </w:r>
+    </w:p>
+    <w:p>
+      <w:pPr>
+        <w:numPr>
+          <w:ilvl w:val="0"/>
+          <w:numId w:val="0"/>
+        </w:numPr>
+        <w:tabs>
+          <w:tab w:val="left" w:pos="1078"/>
+        </w:tabs>
+        <w:jc w:val="left"/>
+        <w:rPr>
+          <w:rFonts w:hint="default"/>
+        </w:rPr>
+      </w:pPr>
+      <w:r>
+        <w:rPr>
+          <w:rFonts w:hint="default"/>
+        </w:rPr>
+        <w:t xml:space="preserve">    -&gt; master_password='123456',</w:t>
+      </w:r>
+    </w:p>
+    <w:p>
+      <w:pPr>
+        <w:numPr>
+          <w:ilvl w:val="0"/>
+          <w:numId w:val="0"/>
+        </w:numPr>
+        <w:tabs>
+          <w:tab w:val="left" w:pos="1078"/>
+        </w:tabs>
+        <w:jc w:val="left"/>
+        <w:rPr>
+          <w:rFonts w:hint="default"/>
+        </w:rPr>
+      </w:pPr>
+      <w:r>
+        <w:rPr>
+          <w:rFonts w:hint="default"/>
+        </w:rPr>
+        <w:t xml:space="preserve">    -&gt; master_log_file='master51.000001',</w:t>
+      </w:r>
+    </w:p>
+    <w:p>
+      <w:pPr>
+        <w:numPr>
+          <w:ilvl w:val="0"/>
+          <w:numId w:val="0"/>
+        </w:numPr>
+        <w:tabs>
+          <w:tab w:val="left" w:pos="1078"/>
+        </w:tabs>
+        <w:jc w:val="left"/>
+        <w:rPr>
+          <w:rFonts w:hint="default"/>
+        </w:rPr>
+      </w:pPr>
+      <w:r>
+        <w:rPr>
+          <w:rFonts w:hint="default"/>
+        </w:rPr>
+        <w:t xml:space="preserve">    -&gt; master_log_pos=154;</w:t>
+      </w:r>
+    </w:p>
+    <w:p>
+      <w:pPr>
+        <w:numPr>
+          <w:ilvl w:val="0"/>
+          <w:numId w:val="0"/>
+        </w:numPr>
+        <w:tabs>
+          <w:tab w:val="left" w:pos="1078"/>
+        </w:tabs>
+        <w:jc w:val="left"/>
+        <w:rPr>
+          <w:rFonts w:hint="default"/>
+        </w:rPr>
+      </w:pPr>
+      <w:r>
+        <w:rPr>
+          <w:rFonts w:hint="default"/>
+        </w:rPr>
+        <w:t>mysql&gt; start slave;</w:t>
+      </w:r>
+    </w:p>
+    <w:p>
+      <w:pPr>
+        <w:numPr>
+          <w:ilvl w:val="0"/>
+          <w:numId w:val="0"/>
+        </w:numPr>
+        <w:tabs>
+          <w:tab w:val="left" w:pos="1078"/>
+        </w:tabs>
+        <w:jc w:val="left"/>
+        <w:rPr>
+          <w:rFonts w:hint="default"/>
+        </w:rPr>
+      </w:pPr>
+      <w:r>
+        <w:rPr>
+          <w:rFonts w:hint="default"/>
+        </w:rPr>
+        <w:t>mysql&gt; show slave status\G;</w:t>
+      </w:r>
+    </w:p>
+    <w:p>
+      <w:pPr>
+        <w:numPr>
+          <w:ilvl w:val="0"/>
+          <w:numId w:val="0"/>
+        </w:numPr>
+        <w:tabs>
+          <w:tab w:val="left" w:pos="1078"/>
+        </w:tabs>
+        <w:ind w:left="420" w:leftChars="0" w:firstLine="420" w:firstLineChars="0"/>
+        <w:jc w:val="left"/>
+        <w:rPr>
+          <w:rFonts w:hint="default"/>
+        </w:rPr>
+      </w:pPr>
+      <w:r>
+        <w:rPr>
+          <w:rFonts w:hint="default"/>
+        </w:rPr>
+        <w:t>......</w:t>
+      </w:r>
+    </w:p>
+    <w:p>
+      <w:pPr>
+        <w:numPr>
+          <w:ilvl w:val="0"/>
+          <w:numId w:val="0"/>
+        </w:numPr>
+        <w:tabs>
+          <w:tab w:val="left" w:pos="1078"/>
+        </w:tabs>
+        <w:jc w:val="left"/>
+        <w:rPr>
+          <w:rFonts w:hint="default"/>
+        </w:rPr>
+      </w:pPr>
+      <w:r>
+        <w:rPr>
+          <w:rFonts w:hint="default"/>
+        </w:rPr>
+        <w:t xml:space="preserve">             Slave_IO_Running: Yes</w:t>
+      </w:r>
+    </w:p>
+    <w:p>
+      <w:pPr>
+        <w:numPr>
+          <w:ilvl w:val="0"/>
+          <w:numId w:val="0"/>
+        </w:numPr>
+        <w:tabs>
+          <w:tab w:val="left" w:pos="1078"/>
+        </w:tabs>
+        <w:jc w:val="left"/>
+        <w:rPr>
+          <w:rFonts w:hint="default"/>
+        </w:rPr>
+      </w:pPr>
+      <w:r>
+        <w:rPr>
+          <w:rFonts w:hint="default"/>
+        </w:rPr>
+        <w:t xml:space="preserve">            Slave_SQL_Running: Yes</w:t>
+      </w:r>
+    </w:p>
+    <w:p>
+      <w:pPr>
+        <w:numPr>
+          <w:ilvl w:val="0"/>
+          <w:numId w:val="0"/>
+        </w:numPr>
+        <w:tabs>
+          <w:tab w:val="left" w:pos="1078"/>
+        </w:tabs>
+        <w:jc w:val="left"/>
+        <w:rPr>
+          <w:rFonts w:hint="default"/>
+        </w:rPr>
+      </w:pPr>
+    </w:p>
+    <w:p>
+      <w:pPr>
+        <w:numPr>
+          <w:ilvl w:val="0"/>
+          <w:numId w:val="0"/>
+        </w:numPr>
+        <w:tabs>
+          <w:tab w:val="left" w:pos="1078"/>
+        </w:tabs>
+        <w:jc w:val="left"/>
+        <w:rPr>
+          <w:rFonts w:hint="default"/>
+        </w:rPr>
+      </w:pPr>
+    </w:p>
+    <w:p>
+      <w:pPr>
+        <w:numPr>
+          <w:ilvl w:val="0"/>
+          <w:numId w:val="0"/>
+        </w:numPr>
+        <w:tabs>
+          <w:tab w:val="left" w:pos="1078"/>
+        </w:tabs>
+        <w:jc w:val="left"/>
+        <w:rPr>
+          <w:rFonts w:hint="default"/>
+        </w:rPr>
+      </w:pPr>
+      <w:r>
+        <w:rPr>
+          <w:rFonts w:hint="default"/>
+        </w:rPr>
+        <w:t>－－55主机配置</w:t>
+      </w:r>
+    </w:p>
+    <w:p>
+      <w:pPr>
+        <w:numPr>
+          <w:ilvl w:val="0"/>
+          <w:numId w:val="0"/>
+        </w:numPr>
+        <w:tabs>
+          <w:tab w:val="left" w:pos="1078"/>
+        </w:tabs>
+        <w:jc w:val="left"/>
+        <w:rPr>
+          <w:rFonts w:hint="default"/>
+        </w:rPr>
+      </w:pPr>
+      <w:r>
+        <w:rPr>
+          <w:rFonts w:hint="default"/>
+        </w:rPr>
+        <w:t>１）从库slave55，数据库服务器配置文件</w:t>
+      </w:r>
+    </w:p>
+    <w:p>
+      <w:pPr>
+        <w:numPr>
+          <w:ilvl w:val="0"/>
+          <w:numId w:val="0"/>
+        </w:numPr>
+        <w:tabs>
+          <w:tab w:val="left" w:pos="1078"/>
+        </w:tabs>
+        <w:jc w:val="left"/>
+        <w:rPr>
+          <w:rFonts w:hint="default"/>
+        </w:rPr>
+      </w:pPr>
+      <w:r>
+        <w:rPr>
+          <w:rFonts w:hint="default"/>
+        </w:rPr>
+        <w:t>[root@mysql-55 ~]# vim /etc/my.cnf</w:t>
+      </w:r>
+    </w:p>
+    <w:p>
+      <w:pPr>
+        <w:numPr>
+          <w:ilvl w:val="0"/>
+          <w:numId w:val="0"/>
+        </w:numPr>
+        <w:tabs>
+          <w:tab w:val="left" w:pos="1078"/>
+        </w:tabs>
+        <w:jc w:val="left"/>
+        <w:rPr>
+          <w:rFonts w:hint="default"/>
+        </w:rPr>
+      </w:pPr>
+      <w:r>
+        <w:rPr>
+          <w:rFonts w:hint="default"/>
+        </w:rPr>
+        <w:t>[mysqld]</w:t>
+      </w:r>
+    </w:p>
+    <w:p>
+      <w:pPr>
+        <w:numPr>
+          <w:ilvl w:val="0"/>
+          <w:numId w:val="0"/>
+        </w:numPr>
+        <w:tabs>
+          <w:tab w:val="left" w:pos="1078"/>
+        </w:tabs>
+        <w:jc w:val="left"/>
+        <w:rPr>
+          <w:rFonts w:hint="default"/>
+        </w:rPr>
+      </w:pPr>
+      <w:r>
+        <w:rPr>
+          <w:rFonts w:hint="default"/>
+        </w:rPr>
+        <w:t>#log_bin=master55</w:t>
+      </w:r>
+    </w:p>
+    <w:p>
+      <w:pPr>
+        <w:numPr>
+          <w:ilvl w:val="0"/>
+          <w:numId w:val="0"/>
+        </w:numPr>
+        <w:tabs>
+          <w:tab w:val="left" w:pos="1078"/>
+        </w:tabs>
+        <w:jc w:val="left"/>
+        <w:rPr>
+          <w:rFonts w:hint="default"/>
+        </w:rPr>
+      </w:pPr>
+      <w:r>
+        <w:rPr>
+          <w:rFonts w:hint="default"/>
+        </w:rPr>
+        <w:t>#binlog_format="mixed"</w:t>
+      </w:r>
+    </w:p>
+    <w:p>
+      <w:pPr>
+        <w:numPr>
+          <w:ilvl w:val="0"/>
+          <w:numId w:val="0"/>
+        </w:numPr>
+        <w:tabs>
+          <w:tab w:val="left" w:pos="1078"/>
+        </w:tabs>
+        <w:jc w:val="left"/>
+        <w:rPr>
+          <w:rFonts w:hint="default"/>
+        </w:rPr>
+      </w:pPr>
+      <w:r>
+        <w:rPr>
+          <w:rFonts w:hint="default"/>
+        </w:rPr>
+        <w:t>server_id=55</w:t>
+      </w:r>
+    </w:p>
+    <w:p>
+      <w:pPr>
+        <w:numPr>
+          <w:ilvl w:val="0"/>
+          <w:numId w:val="0"/>
+        </w:numPr>
+        <w:tabs>
+          <w:tab w:val="left" w:pos="1078"/>
+        </w:tabs>
+        <w:jc w:val="left"/>
+        <w:rPr>
+          <w:rFonts w:hint="default"/>
+        </w:rPr>
+      </w:pPr>
+      <w:r>
+        <w:rPr>
+          <w:rFonts w:hint="default"/>
+        </w:rPr>
+        <w:t>relay_log_purge=off</w:t>
+      </w:r>
+    </w:p>
+    <w:p>
+      <w:pPr>
+        <w:numPr>
+          <w:ilvl w:val="0"/>
+          <w:numId w:val="0"/>
+        </w:numPr>
+        <w:tabs>
+          <w:tab w:val="left" w:pos="1078"/>
+        </w:tabs>
+        <w:jc w:val="left"/>
+        <w:rPr>
+          <w:rFonts w:hint="default"/>
+        </w:rPr>
+      </w:pPr>
+      <w:r>
+        <w:rPr>
+          <w:rFonts w:hint="default"/>
+        </w:rPr>
+        <w:t>plugin_load="rpl_semi_sync_slave=semisync_slave.so"</w:t>
+      </w:r>
+    </w:p>
+    <w:p>
+      <w:pPr>
+        <w:numPr>
+          <w:ilvl w:val="0"/>
+          <w:numId w:val="0"/>
+        </w:numPr>
+        <w:tabs>
+          <w:tab w:val="left" w:pos="1078"/>
+        </w:tabs>
+        <w:jc w:val="left"/>
+        <w:rPr>
+          <w:rFonts w:hint="default"/>
+        </w:rPr>
+      </w:pPr>
+      <w:r>
+        <w:rPr>
+          <w:rFonts w:hint="default"/>
+        </w:rPr>
+        <w:t>rpl_semi_sync_slave_enabled=1</w:t>
+      </w:r>
+    </w:p>
+    <w:p>
+      <w:pPr>
+        <w:numPr>
+          <w:ilvl w:val="0"/>
+          <w:numId w:val="0"/>
+        </w:numPr>
+        <w:tabs>
+          <w:tab w:val="left" w:pos="1078"/>
+        </w:tabs>
+        <w:jc w:val="left"/>
+        <w:rPr>
+          <w:rFonts w:hint="default"/>
+        </w:rPr>
+      </w:pPr>
+      <w:r>
+        <w:rPr>
+          <w:rFonts w:hint="default"/>
+        </w:rPr>
+        <w:t>[root@mysql-55 ~]# systemctl restart mysqld</w:t>
+      </w:r>
+    </w:p>
+    <w:p>
+      <w:pPr>
+        <w:numPr>
+          <w:ilvl w:val="0"/>
+          <w:numId w:val="0"/>
+        </w:numPr>
+        <w:tabs>
+          <w:tab w:val="left" w:pos="1078"/>
+        </w:tabs>
+        <w:jc w:val="left"/>
+        <w:rPr>
+          <w:rFonts w:hint="default"/>
+        </w:rPr>
+      </w:pPr>
+      <w:r>
+        <w:rPr>
+          <w:rFonts w:hint="default"/>
+        </w:rPr>
+        <w:t>mysql&gt; change master to</w:t>
+      </w:r>
+    </w:p>
+    <w:p>
+      <w:pPr>
+        <w:numPr>
+          <w:ilvl w:val="0"/>
+          <w:numId w:val="0"/>
+        </w:numPr>
+        <w:tabs>
+          <w:tab w:val="left" w:pos="1078"/>
+        </w:tabs>
+        <w:jc w:val="left"/>
+        <w:rPr>
+          <w:rFonts w:hint="default"/>
+        </w:rPr>
+      </w:pPr>
+      <w:r>
+        <w:rPr>
+          <w:rFonts w:hint="default"/>
+        </w:rPr>
+        <w:t xml:space="preserve">    -&gt; master_host='192.168.4.51',</w:t>
+      </w:r>
+    </w:p>
+    <w:p>
+      <w:pPr>
+        <w:numPr>
+          <w:ilvl w:val="0"/>
+          <w:numId w:val="0"/>
+        </w:numPr>
+        <w:tabs>
+          <w:tab w:val="left" w:pos="1078"/>
+        </w:tabs>
+        <w:jc w:val="left"/>
+        <w:rPr>
+          <w:rFonts w:hint="default"/>
+        </w:rPr>
+      </w:pPr>
+      <w:r>
+        <w:rPr>
+          <w:rFonts w:hint="default"/>
+        </w:rPr>
+        <w:t xml:space="preserve">    -&gt; master_user='repluser',</w:t>
+      </w:r>
+    </w:p>
+    <w:p>
+      <w:pPr>
+        <w:numPr>
+          <w:ilvl w:val="0"/>
+          <w:numId w:val="0"/>
+        </w:numPr>
+        <w:tabs>
+          <w:tab w:val="left" w:pos="1078"/>
+        </w:tabs>
+        <w:jc w:val="left"/>
+        <w:rPr>
+          <w:rFonts w:hint="default"/>
+        </w:rPr>
+      </w:pPr>
+      <w:r>
+        <w:rPr>
+          <w:rFonts w:hint="default"/>
+        </w:rPr>
+        <w:t xml:space="preserve">    -&gt; master_password='123456',</w:t>
+      </w:r>
+    </w:p>
+    <w:p>
+      <w:pPr>
+        <w:numPr>
+          <w:ilvl w:val="0"/>
+          <w:numId w:val="0"/>
+        </w:numPr>
+        <w:tabs>
+          <w:tab w:val="left" w:pos="1078"/>
+        </w:tabs>
+        <w:jc w:val="left"/>
+        <w:rPr>
+          <w:rFonts w:hint="default"/>
+        </w:rPr>
+      </w:pPr>
+      <w:r>
+        <w:rPr>
+          <w:rFonts w:hint="default"/>
+        </w:rPr>
+        <w:t xml:space="preserve">    -&gt; master_log_file='master51.000001',</w:t>
+      </w:r>
+    </w:p>
+    <w:p>
+      <w:pPr>
+        <w:numPr>
+          <w:ilvl w:val="0"/>
+          <w:numId w:val="0"/>
+        </w:numPr>
+        <w:tabs>
+          <w:tab w:val="left" w:pos="1078"/>
+        </w:tabs>
+        <w:jc w:val="left"/>
+        <w:rPr>
+          <w:rFonts w:hint="default"/>
+        </w:rPr>
+      </w:pPr>
+      <w:r>
+        <w:rPr>
+          <w:rFonts w:hint="default"/>
+        </w:rPr>
+        <w:t xml:space="preserve">    -&gt; master_log_pos=154;</w:t>
+      </w:r>
+    </w:p>
+    <w:p>
+      <w:pPr>
+        <w:numPr>
+          <w:ilvl w:val="0"/>
+          <w:numId w:val="0"/>
+        </w:numPr>
+        <w:tabs>
+          <w:tab w:val="left" w:pos="1078"/>
+        </w:tabs>
+        <w:jc w:val="left"/>
+        <w:rPr>
+          <w:rFonts w:hint="default"/>
+        </w:rPr>
+      </w:pPr>
+      <w:r>
+        <w:rPr>
+          <w:rFonts w:hint="default"/>
+        </w:rPr>
+        <w:t>mysql&gt; start slave;</w:t>
+      </w:r>
+    </w:p>
+    <w:p>
+      <w:pPr>
+        <w:numPr>
+          <w:ilvl w:val="0"/>
+          <w:numId w:val="0"/>
+        </w:numPr>
+        <w:tabs>
+          <w:tab w:val="left" w:pos="1078"/>
+        </w:tabs>
+        <w:jc w:val="left"/>
+        <w:rPr>
+          <w:rFonts w:hint="default"/>
+        </w:rPr>
+      </w:pPr>
+      <w:r>
+        <w:rPr>
+          <w:rFonts w:hint="default"/>
+        </w:rPr>
+        <w:t>mysql&gt; show slave status\G;</w:t>
+      </w:r>
+    </w:p>
+    <w:p>
+      <w:pPr>
+        <w:numPr>
+          <w:ilvl w:val="0"/>
+          <w:numId w:val="0"/>
+        </w:numPr>
+        <w:tabs>
+          <w:tab w:val="left" w:pos="1078"/>
+        </w:tabs>
+        <w:ind w:left="420" w:leftChars="0" w:firstLine="420" w:firstLineChars="0"/>
+        <w:jc w:val="left"/>
+        <w:rPr>
+          <w:rFonts w:hint="default"/>
+        </w:rPr>
+      </w:pPr>
+      <w:r>
+        <w:rPr>
+          <w:rFonts w:hint="default"/>
+        </w:rPr>
+        <w:t>．．．．</w:t>
+      </w:r>
+    </w:p>
+    <w:p>
+      <w:pPr>
+        <w:numPr>
+          <w:ilvl w:val="0"/>
+          <w:numId w:val="0"/>
+        </w:numPr>
+        <w:tabs>
+          <w:tab w:val="left" w:pos="1078"/>
+        </w:tabs>
+        <w:jc w:val="left"/>
+        <w:rPr>
+          <w:rFonts w:hint="default"/>
+        </w:rPr>
+      </w:pPr>
+      <w:r>
+        <w:rPr>
+          <w:rFonts w:hint="default"/>
+        </w:rPr>
+        <w:t xml:space="preserve">             Slave_IO_Running: Yes</w:t>
+      </w:r>
+    </w:p>
+    <w:p>
+      <w:pPr>
+        <w:numPr>
+          <w:ilvl w:val="0"/>
+          <w:numId w:val="0"/>
+        </w:numPr>
+        <w:tabs>
+          <w:tab w:val="left" w:pos="1078"/>
+        </w:tabs>
+        <w:jc w:val="left"/>
+        <w:rPr>
+          <w:rFonts w:hint="default"/>
+        </w:rPr>
+      </w:pPr>
+      <w:r>
+        <w:rPr>
+          <w:rFonts w:hint="default"/>
+        </w:rPr>
+        <w:t xml:space="preserve">            Slave_SQL_Running: Yes</w:t>
+      </w:r>
+    </w:p>
+    <w:p>
+      <w:pPr>
+        <w:numPr>
+          <w:ilvl w:val="0"/>
+          <w:numId w:val="0"/>
+        </w:numPr>
+        <w:tabs>
+          <w:tab w:val="left" w:pos="1078"/>
+        </w:tabs>
+        <w:jc w:val="left"/>
+        <w:rPr>
+          <w:rFonts w:hint="default"/>
+        </w:rPr>
+      </w:pPr>
+    </w:p>
+    <w:p>
+      <w:pPr>
+        <w:numPr>
+          <w:ilvl w:val="0"/>
+          <w:numId w:val="0"/>
+        </w:numPr>
+        <w:tabs>
+          <w:tab w:val="left" w:pos="1078"/>
+        </w:tabs>
+        <w:jc w:val="left"/>
+        <w:rPr>
+          <w:rFonts w:hint="default"/>
+        </w:rPr>
+      </w:pPr>
+      <w:r>
+        <w:rPr>
+          <w:rFonts w:hint="default"/>
+        </w:rPr>
+        <w:t>３，简单测试</w:t>
+      </w:r>
+    </w:p>
+    <w:p>
+      <w:pPr>
+        <w:numPr>
+          <w:ilvl w:val="0"/>
+          <w:numId w:val="0"/>
+        </w:numPr>
+        <w:tabs>
+          <w:tab w:val="left" w:pos="1078"/>
+        </w:tabs>
+        <w:jc w:val="left"/>
+        <w:rPr>
+          <w:rFonts w:hint="default"/>
+        </w:rPr>
+      </w:pPr>
+      <w:r>
+        <w:rPr>
+          <w:rFonts w:hint="default"/>
+        </w:rPr>
+        <w:t>－－测试一</w:t>
+      </w:r>
+    </w:p>
+    <w:p>
+      <w:pPr>
+        <w:numPr>
+          <w:ilvl w:val="0"/>
+          <w:numId w:val="0"/>
+        </w:numPr>
+        <w:tabs>
+          <w:tab w:val="left" w:pos="1078"/>
+        </w:tabs>
+        <w:jc w:val="left"/>
+        <w:rPr>
+          <w:rFonts w:hint="default"/>
+        </w:rPr>
+      </w:pPr>
+      <w:r>
+        <w:rPr>
+          <w:rFonts w:hint="default"/>
+        </w:rPr>
+        <w:t>51主机：</w:t>
+      </w:r>
+    </w:p>
+    <w:p>
+      <w:pPr>
+        <w:numPr>
+          <w:ilvl w:val="0"/>
+          <w:numId w:val="0"/>
+        </w:numPr>
+        <w:tabs>
+          <w:tab w:val="left" w:pos="1078"/>
+        </w:tabs>
+        <w:jc w:val="left"/>
+        <w:rPr>
+          <w:rFonts w:hint="default"/>
+        </w:rPr>
+      </w:pPr>
+      <w:r>
+        <w:rPr>
+          <w:rFonts w:hint="default"/>
+        </w:rPr>
+        <w:t>mysql&gt; create database db8;</w:t>
+      </w:r>
+    </w:p>
+    <w:p>
+      <w:pPr>
+        <w:numPr>
+          <w:ilvl w:val="0"/>
+          <w:numId w:val="0"/>
+        </w:numPr>
+        <w:tabs>
+          <w:tab w:val="left" w:pos="1078"/>
+        </w:tabs>
+        <w:jc w:val="left"/>
+        <w:rPr>
+          <w:rFonts w:hint="default"/>
+        </w:rPr>
+      </w:pPr>
+      <w:r>
+        <w:rPr>
+          <w:rFonts w:hint="default"/>
+        </w:rPr>
+        <w:t>mysql&gt; create table db8.t1(id int);</w:t>
+      </w:r>
+    </w:p>
+    <w:p>
+      <w:pPr>
+        <w:numPr>
+          <w:ilvl w:val="0"/>
+          <w:numId w:val="0"/>
+        </w:numPr>
+        <w:tabs>
+          <w:tab w:val="left" w:pos="1078"/>
+        </w:tabs>
+        <w:jc w:val="left"/>
+        <w:rPr>
+          <w:rFonts w:hint="default"/>
+        </w:rPr>
+      </w:pPr>
+      <w:r>
+        <w:rPr>
+          <w:rFonts w:hint="default"/>
+        </w:rPr>
+        <w:t>mysql&gt; insert into db8.t1 values(51);</w:t>
+      </w:r>
+    </w:p>
+    <w:p>
+      <w:pPr>
+        <w:numPr>
+          <w:ilvl w:val="0"/>
+          <w:numId w:val="0"/>
+        </w:numPr>
+        <w:tabs>
+          <w:tab w:val="left" w:pos="1078"/>
+        </w:tabs>
+        <w:jc w:val="left"/>
+        <w:rPr>
+          <w:rFonts w:hint="default"/>
+        </w:rPr>
+      </w:pPr>
+      <w:r>
+        <w:rPr>
+          <w:rFonts w:hint="default"/>
+        </w:rPr>
+        <w:t>mysql&gt; grant select,insert on db8.* to jack@'%' identified by '123456';</w:t>
+      </w:r>
+    </w:p>
+    <w:p>
+      <w:pPr>
+        <w:numPr>
+          <w:ilvl w:val="0"/>
+          <w:numId w:val="0"/>
+        </w:numPr>
+        <w:tabs>
+          <w:tab w:val="left" w:pos="1078"/>
+        </w:tabs>
+        <w:jc w:val="left"/>
+        <w:rPr>
+          <w:rFonts w:hint="default"/>
+        </w:rPr>
+      </w:pPr>
+      <w:r>
+        <w:rPr>
+          <w:rFonts w:hint="default"/>
+        </w:rPr>
+        <w:t>52，53，54，55主机查看</w:t>
+      </w:r>
+    </w:p>
+    <w:p>
+      <w:pPr>
+        <w:numPr>
+          <w:ilvl w:val="0"/>
+          <w:numId w:val="0"/>
+        </w:numPr>
+        <w:tabs>
+          <w:tab w:val="left" w:pos="1078"/>
+        </w:tabs>
+        <w:jc w:val="left"/>
+        <w:rPr>
+          <w:rFonts w:hint="default"/>
+        </w:rPr>
+      </w:pPr>
+      <w:r>
+        <w:rPr>
+          <w:rFonts w:hint="default"/>
+        </w:rPr>
+        <w:t>mysql&gt; select * from db8.t1;　　#看到都一样</w:t>
+      </w:r>
+    </w:p>
+    <w:p>
+      <w:pPr>
+        <w:numPr>
+          <w:ilvl w:val="0"/>
+          <w:numId w:val="0"/>
+        </w:numPr>
+        <w:tabs>
+          <w:tab w:val="left" w:pos="1078"/>
+        </w:tabs>
+        <w:ind w:left="420" w:leftChars="0" w:firstLine="0" w:firstLineChars="0"/>
+        <w:jc w:val="left"/>
+        <w:rPr>
+          <w:rFonts w:hint="default"/>
+        </w:rPr>
+      </w:pPr>
+      <w:r>
+        <w:rPr>
+          <w:rFonts w:hint="default"/>
+        </w:rPr>
+        <w:t>+------+</w:t>
+      </w:r>
+    </w:p>
+    <w:p>
+      <w:pPr>
+        <w:numPr>
+          <w:ilvl w:val="0"/>
+          <w:numId w:val="0"/>
+        </w:numPr>
+        <w:tabs>
+          <w:tab w:val="left" w:pos="1078"/>
+        </w:tabs>
+        <w:ind w:left="420" w:leftChars="0" w:firstLine="0" w:firstLineChars="0"/>
+        <w:jc w:val="left"/>
+        <w:rPr>
+          <w:rFonts w:hint="default"/>
+        </w:rPr>
+      </w:pPr>
+      <w:r>
+        <w:rPr>
+          <w:rFonts w:hint="default"/>
+        </w:rPr>
+        <w:t>| id   |</w:t>
+      </w:r>
+    </w:p>
+    <w:p>
+      <w:pPr>
+        <w:numPr>
+          <w:ilvl w:val="0"/>
+          <w:numId w:val="0"/>
+        </w:numPr>
+        <w:tabs>
+          <w:tab w:val="left" w:pos="1078"/>
+        </w:tabs>
+        <w:ind w:left="420" w:leftChars="0" w:firstLine="0" w:firstLineChars="0"/>
+        <w:jc w:val="left"/>
+        <w:rPr>
+          <w:rFonts w:hint="default"/>
+        </w:rPr>
+      </w:pPr>
+      <w:r>
+        <w:rPr>
+          <w:rFonts w:hint="default"/>
+        </w:rPr>
+        <w:t>+------+</w:t>
+      </w:r>
+    </w:p>
+    <w:p>
+      <w:pPr>
+        <w:numPr>
+          <w:ilvl w:val="0"/>
+          <w:numId w:val="0"/>
+        </w:numPr>
+        <w:tabs>
+          <w:tab w:val="left" w:pos="1078"/>
+        </w:tabs>
+        <w:ind w:left="420" w:leftChars="0" w:firstLine="0" w:firstLineChars="0"/>
+        <w:jc w:val="left"/>
+        <w:rPr>
+          <w:rFonts w:hint="default"/>
+        </w:rPr>
+      </w:pPr>
+      <w:r>
+        <w:rPr>
+          <w:rFonts w:hint="default"/>
+        </w:rPr>
+        <w:t>|   51 |</w:t>
+      </w:r>
+    </w:p>
+    <w:p>
+      <w:pPr>
+        <w:numPr>
+          <w:ilvl w:val="0"/>
+          <w:numId w:val="0"/>
+        </w:numPr>
+        <w:tabs>
+          <w:tab w:val="left" w:pos="1078"/>
+        </w:tabs>
+        <w:ind w:left="420" w:leftChars="0" w:firstLine="0" w:firstLineChars="0"/>
+        <w:jc w:val="left"/>
+        <w:rPr>
+          <w:rFonts w:hint="default"/>
+        </w:rPr>
+      </w:pPr>
+      <w:r>
+        <w:rPr>
+          <w:rFonts w:hint="default"/>
+        </w:rPr>
+        <w:t>+------+</w:t>
+      </w:r>
+    </w:p>
+    <w:p>
+      <w:pPr>
+        <w:numPr>
+          <w:ilvl w:val="0"/>
+          <w:numId w:val="0"/>
+        </w:numPr>
+        <w:tabs>
+          <w:tab w:val="left" w:pos="1078"/>
+        </w:tabs>
+        <w:jc w:val="left"/>
+        <w:rPr>
+          <w:rFonts w:hint="default"/>
+        </w:rPr>
+      </w:pPr>
+      <w:r>
+        <w:rPr>
+          <w:rFonts w:hint="default"/>
+        </w:rPr>
+        <w:t>－－测试二</w:t>
+      </w:r>
+    </w:p>
+    <w:p>
+      <w:pPr>
+        <w:numPr>
+          <w:ilvl w:val="0"/>
+          <w:numId w:val="0"/>
+        </w:numPr>
+        <w:tabs>
+          <w:tab w:val="left" w:pos="1078"/>
+        </w:tabs>
+        <w:jc w:val="left"/>
+        <w:rPr>
+          <w:rFonts w:hint="default"/>
+        </w:rPr>
+      </w:pPr>
+      <w:r>
+        <w:rPr>
+          <w:rFonts w:hint="default"/>
+        </w:rPr>
+        <w:t>主机client50</w:t>
+      </w:r>
+    </w:p>
+    <w:p>
+      <w:pPr>
+        <w:numPr>
+          <w:ilvl w:val="0"/>
+          <w:numId w:val="0"/>
+        </w:numPr>
+        <w:tabs>
+          <w:tab w:val="left" w:pos="1078"/>
+        </w:tabs>
+        <w:jc w:val="left"/>
+        <w:rPr>
+          <w:rFonts w:hint="default"/>
+        </w:rPr>
+      </w:pPr>
+      <w:r>
+        <w:rPr>
+          <w:rFonts w:hint="default"/>
+        </w:rPr>
+        <w:t>[root@mysql-50 ~]# mysql -ujack -p123456 -h192.168.4.51</w:t>
+      </w:r>
+    </w:p>
+    <w:p>
+      <w:pPr>
+        <w:numPr>
+          <w:ilvl w:val="0"/>
+          <w:numId w:val="0"/>
+        </w:numPr>
+        <w:tabs>
+          <w:tab w:val="left" w:pos="1078"/>
+        </w:tabs>
+        <w:jc w:val="left"/>
+        <w:rPr>
+          <w:rFonts w:hint="default"/>
+        </w:rPr>
+      </w:pPr>
+      <w:r>
+        <w:rPr>
+          <w:rFonts w:hint="default"/>
+        </w:rPr>
+        <w:t>mysql&gt; insert into db8.t1 values(50);</w:t>
+      </w:r>
+    </w:p>
+    <w:p>
+      <w:pPr>
+        <w:numPr>
+          <w:ilvl w:val="0"/>
+          <w:numId w:val="0"/>
+        </w:numPr>
+        <w:tabs>
+          <w:tab w:val="left" w:pos="1078"/>
+        </w:tabs>
+        <w:jc w:val="left"/>
+        <w:rPr>
+          <w:rFonts w:hint="default"/>
+        </w:rPr>
+      </w:pPr>
+      <w:r>
+        <w:rPr>
+          <w:rFonts w:hint="default"/>
+        </w:rPr>
+        <w:t>52，53，54，55主机都看到</w:t>
+      </w:r>
+    </w:p>
+    <w:p>
+      <w:pPr>
+        <w:numPr>
+          <w:ilvl w:val="0"/>
+          <w:numId w:val="0"/>
+        </w:numPr>
+        <w:tabs>
+          <w:tab w:val="left" w:pos="1078"/>
+        </w:tabs>
+        <w:jc w:val="left"/>
+        <w:rPr>
+          <w:rFonts w:hint="default"/>
+        </w:rPr>
+      </w:pPr>
+      <w:r>
+        <w:rPr>
+          <w:rFonts w:hint="default"/>
+        </w:rPr>
+        <w:t>mysql&gt; select * from db8.t1;　　#看到都一样</w:t>
+      </w:r>
+    </w:p>
+    <w:p>
+      <w:pPr>
+        <w:numPr>
+          <w:ilvl w:val="0"/>
+          <w:numId w:val="0"/>
+        </w:numPr>
+        <w:tabs>
+          <w:tab w:val="left" w:pos="1078"/>
+        </w:tabs>
+        <w:ind w:firstLine="420" w:firstLineChars="0"/>
+        <w:jc w:val="left"/>
+        <w:rPr>
+          <w:rFonts w:hint="default"/>
+        </w:rPr>
+      </w:pPr>
+      <w:r>
+        <w:rPr>
+          <w:rFonts w:hint="default"/>
+        </w:rPr>
+        <w:t>+------+</w:t>
+      </w:r>
+    </w:p>
+    <w:p>
+      <w:pPr>
+        <w:numPr>
+          <w:ilvl w:val="0"/>
+          <w:numId w:val="0"/>
+        </w:numPr>
+        <w:tabs>
+          <w:tab w:val="left" w:pos="1078"/>
+        </w:tabs>
+        <w:ind w:firstLine="420" w:firstLineChars="0"/>
+        <w:jc w:val="left"/>
+        <w:rPr>
+          <w:rFonts w:hint="default"/>
+        </w:rPr>
+      </w:pPr>
+      <w:r>
+        <w:rPr>
+          <w:rFonts w:hint="default"/>
+        </w:rPr>
+        <w:t>| id   |</w:t>
+      </w:r>
+    </w:p>
+    <w:p>
+      <w:pPr>
+        <w:numPr>
+          <w:ilvl w:val="0"/>
+          <w:numId w:val="0"/>
+        </w:numPr>
+        <w:tabs>
+          <w:tab w:val="left" w:pos="1078"/>
+        </w:tabs>
+        <w:ind w:firstLine="420" w:firstLineChars="0"/>
+        <w:jc w:val="left"/>
+        <w:rPr>
+          <w:rFonts w:hint="default"/>
+        </w:rPr>
+      </w:pPr>
+      <w:r>
+        <w:rPr>
+          <w:rFonts w:hint="default"/>
+        </w:rPr>
+        <w:t>+------+</w:t>
+      </w:r>
+    </w:p>
+    <w:p>
+      <w:pPr>
+        <w:numPr>
+          <w:ilvl w:val="0"/>
+          <w:numId w:val="0"/>
+        </w:numPr>
+        <w:tabs>
+          <w:tab w:val="left" w:pos="1078"/>
+        </w:tabs>
+        <w:ind w:firstLine="420" w:firstLineChars="0"/>
+        <w:jc w:val="left"/>
+        <w:rPr>
+          <w:rFonts w:hint="default"/>
+        </w:rPr>
+      </w:pPr>
+      <w:r>
+        <w:rPr>
+          <w:rFonts w:hint="default"/>
+        </w:rPr>
+        <w:t>|   51 |</w:t>
+      </w:r>
+    </w:p>
+    <w:p>
+      <w:pPr>
+        <w:numPr>
+          <w:ilvl w:val="0"/>
+          <w:numId w:val="0"/>
+        </w:numPr>
+        <w:tabs>
+          <w:tab w:val="left" w:pos="1078"/>
+        </w:tabs>
+        <w:ind w:firstLine="420" w:firstLineChars="0"/>
+        <w:jc w:val="left"/>
+        <w:rPr>
+          <w:rFonts w:hint="default"/>
+        </w:rPr>
+      </w:pPr>
+      <w:r>
+        <w:rPr>
+          <w:rFonts w:hint="default"/>
+        </w:rPr>
+        <w:t>|   50 |</w:t>
+      </w:r>
+    </w:p>
+    <w:p>
+      <w:pPr>
+        <w:numPr>
+          <w:ilvl w:val="0"/>
+          <w:numId w:val="0"/>
+        </w:numPr>
+        <w:tabs>
+          <w:tab w:val="left" w:pos="1078"/>
+        </w:tabs>
+        <w:jc w:val="left"/>
+        <w:rPr>
+          <w:rFonts w:hint="default"/>
+        </w:rPr>
+      </w:pPr>
+    </w:p>
+    <w:p>
+      <w:pPr>
+        <w:numPr>
+          <w:ilvl w:val="0"/>
+          <w:numId w:val="0"/>
+        </w:numPr>
+        <w:tabs>
+          <w:tab w:val="left" w:pos="1078"/>
+        </w:tabs>
+        <w:jc w:val="left"/>
+        <w:rPr>
+          <w:rFonts w:hint="default"/>
+        </w:rPr>
+      </w:pPr>
+    </w:p>
+    <w:p>
+      <w:pPr>
+        <w:numPr>
+          <w:ilvl w:val="0"/>
+          <w:numId w:val="0"/>
+        </w:numPr>
+        <w:tabs>
+          <w:tab w:val="left" w:pos="1078"/>
+        </w:tabs>
+        <w:jc w:val="left"/>
+        <w:rPr>
+          <w:rFonts w:hint="default"/>
+        </w:rPr>
+      </w:pPr>
+      <w:r>
+        <w:rPr>
+          <w:rFonts w:hint="default"/>
+        </w:rPr>
+        <w:t>４，配置集群</w:t>
       </w:r>
     </w:p>
     <w:p>
@@ -3809,64 +3807,28 @@
         <w:rPr>
           <w:rFonts w:hint="default"/>
         </w:rPr>
-        <w:t>[root@mysql-5</w:t>
-      </w:r>
-      <w:r>
-        <w:rPr>
-          <w:rFonts w:hint="default"/>
-        </w:rPr>
-        <w:t>6</w:t>
-      </w:r>
-      <w:r>
-        <w:rPr>
-          <w:rFonts w:hint="default"/>
-        </w:rPr>
-        <w:t xml:space="preserve"> ~]# ssh-keygen -f "/root/.ssh/id_rsa" -N "" </w:t>
-      </w:r>
-    </w:p>
-    <w:p>
-      <w:pPr>
-        <w:numPr>
-          <w:ilvl w:val="0"/>
-          <w:numId w:val="0"/>
-        </w:numPr>
-        <w:tabs>
-          <w:tab w:val="left" w:pos="1078"/>
-        </w:tabs>
-        <w:jc w:val="left"/>
-        <w:rPr>
-          <w:rFonts w:hint="default"/>
-        </w:rPr>
-      </w:pPr>
-      <w:r>
-        <w:rPr>
-          <w:rFonts w:hint="default"/>
-        </w:rPr>
-        <w:t>[root@mysql-5</w:t>
-      </w:r>
-      <w:r>
-        <w:rPr>
-          <w:rFonts w:hint="default"/>
-        </w:rPr>
-        <w:t>6</w:t>
-      </w:r>
-      <w:r>
-        <w:rPr>
-          <w:rFonts w:hint="default"/>
-        </w:rPr>
-        <w:t xml:space="preserve"> ~]# for i in 51 52 53 54 55</w:t>
-      </w:r>
-      <w:r>
-        <w:rPr>
-          <w:rFonts w:hint="default"/>
-        </w:rPr>
-        <w:t xml:space="preserve"> 56</w:t>
-      </w:r>
-      <w:r>
-        <w:rPr>
-          <w:rFonts w:hint="default"/>
-        </w:rPr>
-        <w:t>; do ssh-copy-id 192.168.4.$i; done</w:t>
+        <w:t xml:space="preserve">[root@mysql-56 ~]# ssh-keygen -f "/root/.ssh/id_rsa" -N "" </w:t>
+      </w:r>
+    </w:p>
+    <w:p>
+      <w:pPr>
+        <w:numPr>
+          <w:ilvl w:val="0"/>
+          <w:numId w:val="0"/>
+        </w:numPr>
+        <w:tabs>
+          <w:tab w:val="left" w:pos="1078"/>
+        </w:tabs>
+        <w:jc w:val="left"/>
+        <w:rPr>
+          <w:rFonts w:hint="default"/>
+        </w:rPr>
+      </w:pPr>
+      <w:r>
+        <w:rPr>
+          <w:rFonts w:hint="default"/>
+        </w:rPr>
+        <w:t>[root@mysql-56 ~]# for i in 51 52 53 54 55 56; do ssh-copy-id 192.168.4.$i; done</w:t>
       </w:r>
     </w:p>
     <w:p>
@@ -3992,25 +3954,7 @@
         <w:rPr>
           <w:rFonts w:hint="default"/>
         </w:rPr>
-        <w:t>[root@mysql-5</w:t>
-      </w:r>
-      <w:r>
-        <w:rPr>
-          <w:rFonts w:hint="default"/>
-        </w:rPr>
-        <w:t>1</w:t>
-      </w:r>
-      <w:r>
-        <w:rPr>
-          <w:rFonts w:hint="default"/>
-        </w:rPr>
-        <w:t xml:space="preserve"> jluo]# </w:t>
-      </w:r>
-      <w:r>
-        <w:rPr>
-          <w:rFonts w:hint="default"/>
-        </w:rPr>
-        <w:t>rpm -ivh mha-soft-student/mha4mysql-node-0.56-0.el6.noarch.rpm  #安装mha-node</w:t>
+        <w:t>[root@mysql-51 jluo]# rpm -ivh mha-soft-student/mha4mysql-node-0.56-0.el6.noarch.rpm  #安装mha-node</w:t>
       </w:r>
     </w:p>
     <w:p>
@@ -4481,52 +4425,28 @@
         <w:rPr>
           <w:rFonts w:hint="default"/>
         </w:rPr>
-        <w:t>manager_log=</w:t>
-      </w:r>
-      <w:r>
-        <w:rPr>
-          <w:rFonts w:hint="default"/>
-        </w:rPr>
-        <w:t>/etc/</w:t>
-      </w:r>
-      <w:r>
-        <w:rPr>
-          <w:rFonts w:hint="default"/>
-        </w:rPr>
-        <w:t>mha/manager.log  #日志</w:t>
-      </w:r>
-    </w:p>
-    <w:p>
-      <w:pPr>
-        <w:numPr>
-          <w:ilvl w:val="0"/>
-          <w:numId w:val="0"/>
-        </w:numPr>
-        <w:tabs>
-          <w:tab w:val="left" w:pos="1078"/>
-        </w:tabs>
-        <w:jc w:val="left"/>
-        <w:rPr>
-          <w:rFonts w:hint="default"/>
-        </w:rPr>
-      </w:pPr>
-      <w:r>
-        <w:rPr>
-          <w:rFonts w:hint="default"/>
-        </w:rPr>
-        <w:t>Master_ip_failover_script=</w:t>
-      </w:r>
-      <w:r>
-        <w:rPr>
-          <w:rFonts w:hint="default"/>
-        </w:rPr>
-        <w:t>/etc/</w:t>
-      </w:r>
-      <w:r>
-        <w:rPr>
-          <w:rFonts w:hint="default"/>
-        </w:rPr>
-        <w:t>mha/ master_ip_failover     #故障切换脚本位置和名称（perl）</w:t>
+        <w:t>manager_log=/etc/mha/manager.log  #日志</w:t>
+      </w:r>
+    </w:p>
+    <w:p>
+      <w:pPr>
+        <w:numPr>
+          <w:ilvl w:val="0"/>
+          <w:numId w:val="0"/>
+        </w:numPr>
+        <w:tabs>
+          <w:tab w:val="left" w:pos="1078"/>
+        </w:tabs>
+        <w:jc w:val="left"/>
+        <w:rPr>
+          <w:rFonts w:hint="default"/>
+        </w:rPr>
+      </w:pPr>
+      <w:r>
+        <w:rPr>
+          <w:rFonts w:hint="default"/>
+        </w:rPr>
+        <w:t>Master_ip_failover_script=/etc/mha/ master_ip_failover     #故障切换脚本位置和名称（perl）</w:t>
       </w:r>
     </w:p>
     <w:p>
@@ -5000,46 +4920,28 @@
         <w:rPr>
           <w:rFonts w:hint="default"/>
         </w:rPr>
-        <w:t>[server</w:t>
-      </w:r>
-      <w:r>
-        <w:rPr>
-          <w:rFonts w:hint="default"/>
-        </w:rPr>
-        <w:t>4</w:t>
-      </w:r>
-      <w:r>
-        <w:rPr>
-          <w:rFonts w:hint="default"/>
-        </w:rPr>
-        <w:t>]</w:t>
-      </w:r>
-    </w:p>
-    <w:p>
-      <w:pPr>
-        <w:numPr>
-          <w:ilvl w:val="0"/>
-          <w:numId w:val="0"/>
-        </w:numPr>
-        <w:tabs>
-          <w:tab w:val="left" w:pos="1078"/>
-        </w:tabs>
-        <w:jc w:val="left"/>
-        <w:rPr>
-          <w:rFonts w:hint="default"/>
-        </w:rPr>
-      </w:pPr>
-      <w:r>
-        <w:rPr>
-          <w:rFonts w:hint="default"/>
-        </w:rPr>
-        <w:t>hostname=192.168.4.5</w:t>
-      </w:r>
-      <w:r>
-        <w:rPr>
-          <w:rFonts w:hint="default"/>
-        </w:rPr>
-        <w:t>4</w:t>
+        <w:t>[server4]</w:t>
+      </w:r>
+    </w:p>
+    <w:p>
+      <w:pPr>
+        <w:numPr>
+          <w:ilvl w:val="0"/>
+          <w:numId w:val="0"/>
+        </w:numPr>
+        <w:tabs>
+          <w:tab w:val="left" w:pos="1078"/>
+        </w:tabs>
+        <w:jc w:val="left"/>
+        <w:rPr>
+          <w:rFonts w:hint="default"/>
+        </w:rPr>
+      </w:pPr>
+      <w:r>
+        <w:rPr>
+          <w:rFonts w:hint="default"/>
+        </w:rPr>
+        <w:t>hostname=192.168.4.54</w:t>
       </w:r>
     </w:p>
     <w:p>
@@ -5081,94 +4983,64 @@
         <w:rPr>
           <w:rFonts w:hint="default"/>
         </w:rPr>
-        <w:t>no</w:t>
-      </w:r>
-      <w:r>
-        <w:rPr>
-          <w:rFonts w:hint="default"/>
-        </w:rPr>
-        <w:t>_master=1</w:t>
-      </w:r>
-      <w:r>
-        <w:rPr>
-          <w:rFonts w:hint="default"/>
-        </w:rPr>
-        <w:t xml:space="preserve">                                   #不竟选主库master</w:t>
-      </w:r>
-    </w:p>
-    <w:p>
-      <w:pPr>
-        <w:numPr>
-          <w:ilvl w:val="0"/>
-          <w:numId w:val="0"/>
-        </w:numPr>
-        <w:tabs>
-          <w:tab w:val="left" w:pos="1078"/>
-        </w:tabs>
-        <w:jc w:val="left"/>
-        <w:rPr>
-          <w:rFonts w:hint="default"/>
-        </w:rPr>
-      </w:pPr>
-    </w:p>
-    <w:p>
-      <w:pPr>
-        <w:numPr>
-          <w:ilvl w:val="0"/>
-          <w:numId w:val="0"/>
-        </w:numPr>
-        <w:tabs>
-          <w:tab w:val="left" w:pos="1078"/>
-        </w:tabs>
-        <w:jc w:val="left"/>
-        <w:rPr>
-          <w:rFonts w:hint="default"/>
-        </w:rPr>
-      </w:pPr>
-      <w:r>
-        <w:rPr>
-          <w:rFonts w:hint="default"/>
-        </w:rPr>
-        <w:t>[server</w:t>
-      </w:r>
-      <w:r>
-        <w:rPr>
-          <w:rFonts w:hint="default"/>
-        </w:rPr>
-        <w:t>5</w:t>
-      </w:r>
-      <w:r>
-        <w:rPr>
-          <w:rFonts w:hint="default"/>
-        </w:rPr>
-        <w:t>]</w:t>
-      </w:r>
-    </w:p>
-    <w:p>
-      <w:pPr>
-        <w:numPr>
-          <w:ilvl w:val="0"/>
-          <w:numId w:val="0"/>
-        </w:numPr>
-        <w:tabs>
-          <w:tab w:val="left" w:pos="1078"/>
-        </w:tabs>
-        <w:jc w:val="left"/>
-        <w:rPr>
-          <w:rFonts w:hint="default"/>
-        </w:rPr>
-      </w:pPr>
-      <w:r>
-        <w:rPr>
-          <w:rFonts w:hint="default"/>
-        </w:rPr>
-        <w:t>hostname=192.168.4.5</w:t>
-      </w:r>
-      <w:r>
-        <w:rPr>
-          <w:rFonts w:hint="default"/>
-        </w:rPr>
-        <w:t>5</w:t>
+        <w:t>no_master=1                                   #不竟选主库master</w:t>
+      </w:r>
+    </w:p>
+    <w:p>
+      <w:pPr>
+        <w:numPr>
+          <w:ilvl w:val="0"/>
+          <w:numId w:val="0"/>
+        </w:numPr>
+        <w:tabs>
+          <w:tab w:val="left" w:pos="1078"/>
+        </w:tabs>
+        <w:jc w:val="left"/>
+        <w:rPr>
+          <w:rFonts w:hint="default"/>
+        </w:rPr>
+      </w:pPr>
+    </w:p>
+    <w:p>
+      <w:pPr>
+        <w:numPr>
+          <w:ilvl w:val="0"/>
+          <w:numId w:val="0"/>
+        </w:numPr>
+        <w:tabs>
+          <w:tab w:val="left" w:pos="1078"/>
+        </w:tabs>
+        <w:jc w:val="left"/>
+        <w:rPr>
+          <w:rFonts w:hint="default"/>
+        </w:rPr>
+      </w:pPr>
+      <w:r>
+        <w:rPr>
+          <w:rFonts w:hint="default"/>
+        </w:rPr>
+        <w:t>[server5]</w:t>
+      </w:r>
+    </w:p>
+    <w:p>
+      <w:pPr>
+        <w:numPr>
+          <w:ilvl w:val="0"/>
+          <w:numId w:val="0"/>
+        </w:numPr>
+        <w:tabs>
+          <w:tab w:val="left" w:pos="1078"/>
+        </w:tabs>
+        <w:jc w:val="left"/>
+        <w:rPr>
+          <w:rFonts w:hint="default"/>
+        </w:rPr>
+      </w:pPr>
+      <w:r>
+        <w:rPr>
+          <w:rFonts w:hint="default"/>
+        </w:rPr>
+        <w:t>hostname=192.168.4.55</w:t>
       </w:r>
     </w:p>
     <w:p>
@@ -5210,13 +5082,7 @@
         <w:rPr>
           <w:rFonts w:hint="default"/>
         </w:rPr>
-        <w:t>no</w:t>
-      </w:r>
-      <w:r>
-        <w:rPr>
-          <w:rFonts w:hint="default"/>
-        </w:rPr>
-        <w:t>_master=1</w:t>
+        <w:t>no_master=1</w:t>
       </w:r>
     </w:p>
     <w:p>
@@ -5273,85 +5139,49 @@
         <w:rPr>
           <w:rFonts w:hint="default"/>
         </w:rPr>
-        <w:t>[root@mysql-56 ~]# cp /jluo/mha4mysql-manager-0.56/samples/scripts/master_ip_failover /etc/</w:t>
-      </w:r>
-      <w:r>
-        <w:rPr>
-          <w:rFonts w:hint="default"/>
-        </w:rPr>
-        <w:t>mha</w:t>
-      </w:r>
-      <w:r>
-        <w:rPr>
-          <w:rFonts w:hint="default"/>
-        </w:rPr>
-        <w:t>/　　　#复制检测perl脚本</w:t>
-      </w:r>
-    </w:p>
-    <w:p>
-      <w:pPr>
-        <w:numPr>
-          <w:ilvl w:val="0"/>
-          <w:numId w:val="0"/>
-        </w:numPr>
-        <w:tabs>
-          <w:tab w:val="left" w:pos="1078"/>
-        </w:tabs>
-        <w:jc w:val="left"/>
-        <w:rPr>
-          <w:rFonts w:hint="default"/>
-        </w:rPr>
-      </w:pPr>
-      <w:r>
-        <w:rPr>
-          <w:rFonts w:hint="default"/>
-        </w:rPr>
-        <w:t>[root@mysql-56 ~]#chmod +x /etc/</w:t>
-      </w:r>
-      <w:r>
-        <w:rPr>
-          <w:rFonts w:hint="default"/>
-        </w:rPr>
-        <w:t>mha</w:t>
-      </w:r>
-      <w:r>
-        <w:rPr>
-          <w:rFonts w:hint="default"/>
-        </w:rPr>
-        <w:t>/master_ip_failover</w:t>
-      </w:r>
-    </w:p>
-    <w:p>
-      <w:pPr>
-        <w:numPr>
-          <w:ilvl w:val="0"/>
-          <w:numId w:val="0"/>
-        </w:numPr>
-        <w:tabs>
-          <w:tab w:val="left" w:pos="1078"/>
-        </w:tabs>
-        <w:jc w:val="left"/>
-        <w:rPr>
-          <w:rFonts w:hint="default"/>
-        </w:rPr>
-      </w:pPr>
-      <w:r>
-        <w:rPr>
-          <w:rFonts w:hint="default"/>
-        </w:rPr>
-        <w:t>[root@mysql-56 ~]# vim /etc/</w:t>
-      </w:r>
-      <w:r>
-        <w:rPr>
-          <w:rFonts w:hint="default"/>
-        </w:rPr>
-        <w:t>mha</w:t>
-      </w:r>
-      <w:r>
-        <w:rPr>
-          <w:rFonts w:hint="default"/>
-        </w:rPr>
-        <w:t>/master_ip_failover</w:t>
+        <w:t>[root@mysql-56 ~]# cp /jluo/mha4mysql-manager-0.56/samples/scripts/master_ip_failover /etc/mha/　　　#复制检测perl脚本</w:t>
+      </w:r>
+    </w:p>
+    <w:p>
+      <w:pPr>
+        <w:numPr>
+          <w:ilvl w:val="0"/>
+          <w:numId w:val="0"/>
+        </w:numPr>
+        <w:tabs>
+          <w:tab w:val="left" w:pos="1078"/>
+        </w:tabs>
+        <w:jc w:val="left"/>
+        <w:rPr>
+          <w:rFonts w:hint="default"/>
+        </w:rPr>
+      </w:pPr>
+      <w:r>
+        <w:rPr>
+          <w:rFonts w:hint="default"/>
+        </w:rPr>
+        <w:t>[root@mysql-56 ~]#chmod +x /etc/mha/master_ip_failover</w:t>
+      </w:r>
+    </w:p>
+    <w:p>
+      <w:pPr>
+        <w:numPr>
+          <w:ilvl w:val="0"/>
+          <w:numId w:val="0"/>
+        </w:numPr>
+        <w:tabs>
+          <w:tab w:val="left" w:pos="1078"/>
+        </w:tabs>
+        <w:jc w:val="left"/>
+        <w:rPr>
+          <w:rFonts w:hint="default"/>
+        </w:rPr>
+      </w:pPr>
+      <w:r>
+        <w:rPr>
+          <w:rFonts w:hint="default"/>
+        </w:rPr>
+        <w:t>[root@mysql-56 ~]# vim /etc/mha/master_ip_failover</w:t>
       </w:r>
     </w:p>
     <w:p>
@@ -5591,6 +5421,7 @@
     <w:p>
       <w:pPr>
         <w:numPr>
+          <w:ilvl w:val="0"/>
           <w:numId w:val="0"/>
         </w:numPr>
         <w:tabs>
@@ -5611,6 +5442,7 @@
     <w:p>
       <w:pPr>
         <w:numPr>
+          <w:ilvl w:val="0"/>
           <w:numId w:val="0"/>
         </w:numPr>
         <w:tabs>
@@ -5886,19 +5718,7 @@
         <w:rPr>
           <w:rFonts w:hint="default"/>
         </w:rPr>
-        <w:t>--remove_dead_master_conf   #在</w:t>
-      </w:r>
-      <w:r>
-        <w:rPr>
-          <w:rFonts w:hint="default"/>
-        </w:rPr>
-        <w:t>/etc/mha/app1.cnf</w:t>
-      </w:r>
-      <w:r>
-        <w:rPr>
-          <w:rFonts w:hint="default"/>
-        </w:rPr>
-        <w:t>删除宕机主库配置</w:t>
+        <w:t>--remove_dead_master_conf   #在/etc/mha/app1.cnf删除宕机主库配置</w:t>
       </w:r>
     </w:p>
     <w:p>
